--- a/docs/Пояснительная записка.docx
+++ b/docs/Пояснительная записка.docx
@@ -9,7 +9,7 @@
           <w:rFonts w:ascii="Andale Mono" w:hAnsi="Andale Mono"/>
           <w:sz w:val="44"/>
           <w:szCs w:val="44"/>
-          <w:lang w:val="ru-RU"/>
+          <w:lang w:val="en-US"/>
         </w:rPr>
       </w:pPr>
       <w:r>
@@ -19,7 +19,7 @@
           <w:szCs w:val="44"/>
           <w:lang w:val="ru-RU"/>
         </w:rPr>
-        <w:t>Пояснительная записка ПЗ</w:t>
+        <w:t>Пояснительная записка</w:t>
       </w:r>
     </w:p>
     <w:p>
@@ -7439,7 +7439,7 @@
           <w:rFonts w:ascii="Andale Mono" w:hAnsi="Andale Mono"/>
           <w:sz w:val="32"/>
           <w:szCs w:val="32"/>
-          <w:lang w:val="en-US"/>
+          <w:lang w:val="ru-RU"/>
         </w:rPr>
       </w:pPr>
       <w:r>
@@ -7600,25 +7600,25 @@
           <w:rFonts w:ascii="Andale Mono" w:hAnsi="Andale Mono"/>
           <w:sz w:val="32"/>
           <w:szCs w:val="32"/>
-          <w:lang w:val="en-US"/>
-        </w:rPr>
-      </w:pPr>
-    </w:p>
-    <w:p>
-      <w:pPr>
-        <w:rPr>
-          <w:rFonts w:ascii="Andale Mono" w:hAnsi="Andale Mono"/>
-          <w:sz w:val="32"/>
-          <w:szCs w:val="32"/>
-          <w:lang w:val="en-US"/>
-        </w:rPr>
-      </w:pPr>
-      <w:r>
-        <w:rPr>
-          <w:rFonts w:ascii="Andale Mono" w:hAnsi="Andale Mono"/>
-          <w:sz w:val="32"/>
-          <w:szCs w:val="32"/>
-          <w:lang w:val="en-US"/>
+          <w:lang w:val="ru-RU"/>
+        </w:rPr>
+      </w:pPr>
+    </w:p>
+    <w:p>
+      <w:pPr>
+        <w:rPr>
+          <w:rFonts w:ascii="Andale Mono" w:hAnsi="Andale Mono"/>
+          <w:sz w:val="32"/>
+          <w:szCs w:val="32"/>
+          <w:lang w:val="ru-RU"/>
+        </w:rPr>
+      </w:pPr>
+      <w:r>
+        <w:rPr>
+          <w:rFonts w:ascii="Andale Mono" w:hAnsi="Andale Mono"/>
+          <w:sz w:val="32"/>
+          <w:szCs w:val="32"/>
+          <w:lang w:val="ru-RU"/>
         </w:rPr>
         <w:t xml:space="preserve">  </w:t>
       </w:r>
@@ -7649,19 +7649,262 @@
           <w:rFonts w:ascii="Andale Mono" w:hAnsi="Andale Mono"/>
           <w:sz w:val="32"/>
           <w:szCs w:val="32"/>
-          <w:lang w:val="en-US"/>
-        </w:rPr>
-      </w:pPr>
-    </w:p>
-    <w:p>
-      <w:pPr>
-        <w:rPr>
-          <w:rFonts w:ascii="Andale Mono" w:hAnsi="Andale Mono"/>
-          <w:sz w:val="32"/>
-          <w:szCs w:val="32"/>
-          <w:lang w:val="en-US"/>
-        </w:rPr>
-      </w:pPr>
+          <w:lang w:val="ru-RU"/>
+        </w:rPr>
+      </w:pPr>
+    </w:p>
+    <w:p>
+      <w:pPr>
+        <w:rPr>
+          <w:rFonts w:ascii="Andale Mono" w:hAnsi="Andale Mono"/>
+          <w:sz w:val="32"/>
+          <w:szCs w:val="32"/>
+          <w:lang w:val="ru-RU"/>
+        </w:rPr>
+      </w:pPr>
+      <w:r>
+        <w:rPr>
+          <w:rFonts w:ascii="Andale Mono" w:hAnsi="Andale Mono"/>
+          <w:sz w:val="32"/>
+          <w:szCs w:val="32"/>
+          <w:lang w:val="en-US"/>
+        </w:rPr>
+        <w:t>a</w:t>
+      </w:r>
+      <w:r>
+        <w:rPr>
+          <w:rFonts w:ascii="Andale Mono" w:hAnsi="Andale Mono"/>
+          <w:sz w:val="32"/>
+          <w:szCs w:val="32"/>
+          <w:lang w:val="en-US"/>
+        </w:rPr>
+        <w:t>dd</w:t>
+      </w:r>
+      <w:r>
+        <w:rPr>
+          <w:rFonts w:ascii="Andale Mono" w:hAnsi="Andale Mono"/>
+          <w:sz w:val="32"/>
+          <w:szCs w:val="32"/>
+          <w:lang w:val="ru-RU"/>
+        </w:rPr>
+        <w:t>_</w:t>
+      </w:r>
+      <w:r>
+        <w:rPr>
+          <w:rFonts w:ascii="Andale Mono" w:hAnsi="Andale Mono"/>
+          <w:sz w:val="32"/>
+          <w:szCs w:val="32"/>
+          <w:lang w:val="en-US"/>
+        </w:rPr>
+        <w:t>data</w:t>
+      </w:r>
+      <w:r>
+        <w:rPr>
+          <w:rFonts w:ascii="Andale Mono" w:hAnsi="Andale Mono"/>
+          <w:sz w:val="32"/>
+          <w:szCs w:val="32"/>
+          <w:lang w:val="ru-RU"/>
+        </w:rPr>
+        <w:t xml:space="preserve"> – </w:t>
+      </w:r>
+      <w:r>
+        <w:rPr>
+          <w:rFonts w:ascii="Andale Mono" w:hAnsi="Andale Mono"/>
+          <w:sz w:val="32"/>
+          <w:szCs w:val="32"/>
+          <w:lang w:val="ru-RU"/>
+        </w:rPr>
+        <w:t>предназначен</w:t>
+      </w:r>
+      <w:r>
+        <w:rPr>
+          <w:rFonts w:ascii="Andale Mono" w:hAnsi="Andale Mono"/>
+          <w:sz w:val="32"/>
+          <w:szCs w:val="32"/>
+          <w:lang w:val="ru-RU"/>
+        </w:rPr>
+        <w:t xml:space="preserve"> </w:t>
+      </w:r>
+      <w:r>
+        <w:rPr>
+          <w:rFonts w:ascii="Andale Mono" w:hAnsi="Andale Mono"/>
+          <w:sz w:val="32"/>
+          <w:szCs w:val="32"/>
+          <w:lang w:val="ru-RU"/>
+        </w:rPr>
+        <w:t>для</w:t>
+      </w:r>
+      <w:r>
+        <w:rPr>
+          <w:rFonts w:ascii="Andale Mono" w:hAnsi="Andale Mono"/>
+          <w:sz w:val="32"/>
+          <w:szCs w:val="32"/>
+          <w:lang w:val="ru-RU"/>
+        </w:rPr>
+        <w:t xml:space="preserve"> </w:t>
+      </w:r>
+      <w:r>
+        <w:rPr>
+          <w:rFonts w:ascii="Andale Mono" w:hAnsi="Andale Mono"/>
+          <w:sz w:val="32"/>
+          <w:szCs w:val="32"/>
+          <w:lang w:val="ru-RU"/>
+        </w:rPr>
+        <w:t>вызова</w:t>
+      </w:r>
+      <w:r>
+        <w:rPr>
+          <w:rFonts w:ascii="Andale Mono" w:hAnsi="Andale Mono"/>
+          <w:sz w:val="32"/>
+          <w:szCs w:val="32"/>
+          <w:lang w:val="ru-RU"/>
+        </w:rPr>
+        <w:t xml:space="preserve"> </w:t>
+      </w:r>
+      <w:r>
+        <w:rPr>
+          <w:rFonts w:ascii="Andale Mono" w:hAnsi="Andale Mono"/>
+          <w:sz w:val="32"/>
+          <w:szCs w:val="32"/>
+          <w:lang w:val="ru-RU"/>
+        </w:rPr>
+        <w:t>методов</w:t>
+      </w:r>
+      <w:r>
+        <w:rPr>
+          <w:rFonts w:ascii="Andale Mono" w:hAnsi="Andale Mono"/>
+          <w:sz w:val="32"/>
+          <w:szCs w:val="32"/>
+          <w:lang w:val="ru-RU"/>
+        </w:rPr>
+        <w:t xml:space="preserve">: </w:t>
+      </w:r>
+      <w:r>
+        <w:rPr>
+          <w:rFonts w:ascii="Andale Mono" w:hAnsi="Andale Mono"/>
+          <w:sz w:val="32"/>
+          <w:szCs w:val="32"/>
+          <w:lang w:val="en-US"/>
+        </w:rPr>
+        <w:t>add</w:t>
+      </w:r>
+      <w:r>
+        <w:rPr>
+          <w:rFonts w:ascii="Andale Mono" w:hAnsi="Andale Mono"/>
+          <w:sz w:val="32"/>
+          <w:szCs w:val="32"/>
+          <w:lang w:val="ru-RU"/>
+        </w:rPr>
+        <w:t>_</w:t>
+      </w:r>
+      <w:r>
+        <w:rPr>
+          <w:rFonts w:ascii="Andale Mono" w:hAnsi="Andale Mono"/>
+          <w:sz w:val="32"/>
+          <w:szCs w:val="32"/>
+          <w:lang w:val="en-US"/>
+        </w:rPr>
+        <w:t>title</w:t>
+      </w:r>
+      <w:r>
+        <w:rPr>
+          <w:rFonts w:ascii="Andale Mono" w:hAnsi="Andale Mono"/>
+          <w:sz w:val="32"/>
+          <w:szCs w:val="32"/>
+          <w:lang w:val="ru-RU"/>
+        </w:rPr>
+        <w:t xml:space="preserve">, </w:t>
+      </w:r>
+      <w:r>
+        <w:rPr>
+          <w:rFonts w:ascii="Andale Mono" w:hAnsi="Andale Mono"/>
+          <w:sz w:val="32"/>
+          <w:szCs w:val="32"/>
+          <w:lang w:val="en-US"/>
+        </w:rPr>
+        <w:t>add</w:t>
+      </w:r>
+      <w:r>
+        <w:rPr>
+          <w:rFonts w:ascii="Andale Mono" w:hAnsi="Andale Mono"/>
+          <w:sz w:val="32"/>
+          <w:szCs w:val="32"/>
+          <w:lang w:val="ru-RU"/>
+        </w:rPr>
+        <w:t>_</w:t>
+      </w:r>
+      <w:r>
+        <w:rPr>
+          <w:rFonts w:ascii="Andale Mono" w:hAnsi="Andale Mono"/>
+          <w:sz w:val="32"/>
+          <w:szCs w:val="32"/>
+          <w:lang w:val="en-US"/>
+        </w:rPr>
+        <w:t>genre</w:t>
+      </w:r>
+      <w:r>
+        <w:rPr>
+          <w:rFonts w:ascii="Andale Mono" w:hAnsi="Andale Mono"/>
+          <w:sz w:val="32"/>
+          <w:szCs w:val="32"/>
+          <w:lang w:val="ru-RU"/>
+        </w:rPr>
+        <w:t xml:space="preserve">, </w:t>
+      </w:r>
+      <w:r>
+        <w:rPr>
+          <w:rFonts w:ascii="Andale Mono" w:hAnsi="Andale Mono"/>
+          <w:sz w:val="32"/>
+          <w:szCs w:val="32"/>
+          <w:lang w:val="en-US"/>
+        </w:rPr>
+        <w:t>add</w:t>
+      </w:r>
+      <w:r>
+        <w:rPr>
+          <w:rFonts w:ascii="Andale Mono" w:hAnsi="Andale Mono"/>
+          <w:sz w:val="32"/>
+          <w:szCs w:val="32"/>
+          <w:lang w:val="ru-RU"/>
+        </w:rPr>
+        <w:t>_</w:t>
+      </w:r>
+      <w:r>
+        <w:rPr>
+          <w:rFonts w:ascii="Andale Mono" w:hAnsi="Andale Mono"/>
+          <w:sz w:val="32"/>
+          <w:szCs w:val="32"/>
+          <w:lang w:val="en-US"/>
+        </w:rPr>
+        <w:t>description</w:t>
+      </w:r>
+      <w:r>
+        <w:rPr>
+          <w:rFonts w:ascii="Andale Mono" w:hAnsi="Andale Mono"/>
+          <w:sz w:val="32"/>
+          <w:szCs w:val="32"/>
+          <w:lang w:val="ru-RU"/>
+        </w:rPr>
+        <w:t xml:space="preserve">, </w:t>
+      </w:r>
+      <w:r>
+        <w:rPr>
+          <w:rFonts w:ascii="Andale Mono" w:hAnsi="Andale Mono"/>
+          <w:sz w:val="32"/>
+          <w:szCs w:val="32"/>
+          <w:lang w:val="en-US"/>
+        </w:rPr>
+        <w:t>add</w:t>
+      </w:r>
+      <w:r>
+        <w:rPr>
+          <w:rFonts w:ascii="Andale Mono" w:hAnsi="Andale Mono"/>
+          <w:sz w:val="32"/>
+          <w:szCs w:val="32"/>
+          <w:lang w:val="ru-RU"/>
+        </w:rPr>
+        <w:t>_</w:t>
+      </w:r>
       <w:proofErr w:type="spellStart"/>
       <w:r>
         <w:rPr>
@@ -7670,23 +7913,33 @@
           <w:szCs w:val="32"/>
           <w:lang w:val="en-US"/>
         </w:rPr>
-        <w:t>a</w:t>
-      </w:r>
-      <w:r>
-        <w:rPr>
-          <w:rFonts w:ascii="Andale Mono" w:hAnsi="Andale Mono"/>
-          <w:sz w:val="32"/>
-          <w:szCs w:val="32"/>
-          <w:lang w:val="en-US"/>
-        </w:rPr>
-        <w:t>dd</w:t>
-      </w:r>
-      <w:r>
-        <w:rPr>
-          <w:rFonts w:ascii="Andale Mono" w:hAnsi="Andale Mono"/>
-          <w:sz w:val="32"/>
-          <w:szCs w:val="32"/>
-          <w:lang w:val="en-US"/>
+        <w:t>img</w:t>
+      </w:r>
+      <w:proofErr w:type="spellEnd"/>
+      <w:r>
+        <w:rPr>
+          <w:rFonts w:ascii="Andale Mono" w:hAnsi="Andale Mono"/>
+          <w:sz w:val="32"/>
+          <w:szCs w:val="32"/>
+          <w:lang w:val="ru-RU"/>
+        </w:rPr>
+        <w:t xml:space="preserve">, </w:t>
+      </w:r>
+      <w:r>
+        <w:rPr>
+          <w:rFonts w:ascii="Andale Mono" w:hAnsi="Andale Mono"/>
+          <w:sz w:val="32"/>
+          <w:szCs w:val="32"/>
+          <w:lang w:val="en-US"/>
+        </w:rPr>
+        <w:t>add</w:t>
+      </w:r>
+      <w:r>
+        <w:rPr>
+          <w:rFonts w:ascii="Andale Mono" w:hAnsi="Andale Mono"/>
+          <w:sz w:val="32"/>
+          <w:szCs w:val="32"/>
+          <w:lang w:val="ru-RU"/>
         </w:rPr>
         <w:t>_</w:t>
       </w:r>
@@ -7697,15 +7950,88 @@
           <w:szCs w:val="32"/>
           <w:lang w:val="en-US"/>
         </w:rPr>
-        <w:t>data</w:t>
-      </w:r>
-      <w:proofErr w:type="spellEnd"/>
-      <w:r>
-        <w:rPr>
-          <w:rFonts w:ascii="Andale Mono" w:hAnsi="Andale Mono"/>
-          <w:sz w:val="32"/>
-          <w:szCs w:val="32"/>
-          <w:lang w:val="en-US"/>
+        <w:t>editing</w:t>
+      </w:r>
+      <w:r>
+        <w:rPr>
+          <w:rFonts w:ascii="Andale Mono" w:hAnsi="Andale Mono"/>
+          <w:sz w:val="32"/>
+          <w:szCs w:val="32"/>
+          <w:lang w:val="ru-RU"/>
+        </w:rPr>
+        <w:t>_</w:t>
+      </w:r>
+      <w:r>
+        <w:rPr>
+          <w:rFonts w:ascii="Andale Mono" w:hAnsi="Andale Mono"/>
+          <w:sz w:val="32"/>
+          <w:szCs w:val="32"/>
+          <w:lang w:val="en-US"/>
+        </w:rPr>
+        <w:t>time</w:t>
+      </w:r>
+      <w:r>
+        <w:rPr>
+          <w:rFonts w:ascii="Andale Mono" w:hAnsi="Andale Mono"/>
+          <w:sz w:val="32"/>
+          <w:szCs w:val="32"/>
+          <w:lang w:val="ru-RU"/>
+        </w:rPr>
+        <w:t>.</w:t>
+      </w:r>
+    </w:p>
+    <w:p>
+      <w:pPr>
+        <w:rPr>
+          <w:rFonts w:ascii="Andale Mono" w:hAnsi="Andale Mono"/>
+          <w:sz w:val="32"/>
+          <w:szCs w:val="32"/>
+          <w:lang w:val="ru-RU"/>
+        </w:rPr>
+      </w:pPr>
+    </w:p>
+    <w:p>
+      <w:pPr>
+        <w:rPr>
+          <w:rFonts w:ascii="Andale Mono" w:hAnsi="Andale Mono"/>
+          <w:sz w:val="32"/>
+          <w:szCs w:val="32"/>
+          <w:lang w:val="ru-RU"/>
+        </w:rPr>
+      </w:pPr>
+      <w:r>
+        <w:rPr>
+          <w:rFonts w:ascii="Andale Mono" w:hAnsi="Andale Mono"/>
+          <w:sz w:val="32"/>
+          <w:szCs w:val="32"/>
+          <w:lang w:val="en-US"/>
+        </w:rPr>
+        <w:t>add</w:t>
+      </w:r>
+      <w:r>
+        <w:rPr>
+          <w:rFonts w:ascii="Andale Mono" w:hAnsi="Andale Mono"/>
+          <w:sz w:val="32"/>
+          <w:szCs w:val="32"/>
+          <w:lang w:val="ru-RU"/>
+        </w:rPr>
+        <w:t>_</w:t>
+      </w:r>
+      <w:r>
+        <w:rPr>
+          <w:rFonts w:ascii="Andale Mono" w:hAnsi="Andale Mono"/>
+          <w:sz w:val="32"/>
+          <w:szCs w:val="32"/>
+          <w:lang w:val="en-US"/>
+        </w:rPr>
+        <w:t>title</w:t>
+      </w:r>
+      <w:r>
+        <w:rPr>
+          <w:rFonts w:ascii="Andale Mono" w:hAnsi="Andale Mono"/>
+          <w:sz w:val="32"/>
+          <w:szCs w:val="32"/>
+          <w:lang w:val="ru-RU"/>
         </w:rPr>
         <w:t xml:space="preserve"> – </w:t>
       </w:r>
@@ -7716,72 +8042,82 @@
           <w:szCs w:val="32"/>
           <w:lang w:val="ru-RU"/>
         </w:rPr>
-        <w:t>предназначен</w:t>
-      </w:r>
-      <w:r>
-        <w:rPr>
-          <w:rFonts w:ascii="Andale Mono" w:hAnsi="Andale Mono"/>
-          <w:sz w:val="32"/>
-          <w:szCs w:val="32"/>
-          <w:lang w:val="en-US"/>
-        </w:rPr>
-        <w:t xml:space="preserve"> </w:t>
-      </w:r>
-      <w:r>
-        <w:rPr>
-          <w:rFonts w:ascii="Andale Mono" w:hAnsi="Andale Mono"/>
-          <w:sz w:val="32"/>
-          <w:szCs w:val="32"/>
-          <w:lang w:val="ru-RU"/>
-        </w:rPr>
-        <w:t>для</w:t>
-      </w:r>
-      <w:r>
-        <w:rPr>
-          <w:rFonts w:ascii="Andale Mono" w:hAnsi="Andale Mono"/>
-          <w:sz w:val="32"/>
-          <w:szCs w:val="32"/>
-          <w:lang w:val="en-US"/>
-        </w:rPr>
-        <w:t xml:space="preserve"> </w:t>
-      </w:r>
-      <w:r>
-        <w:rPr>
-          <w:rFonts w:ascii="Andale Mono" w:hAnsi="Andale Mono"/>
-          <w:sz w:val="32"/>
-          <w:szCs w:val="32"/>
-          <w:lang w:val="ru-RU"/>
-        </w:rPr>
-        <w:t>вызова</w:t>
-      </w:r>
-      <w:r>
-        <w:rPr>
-          <w:rFonts w:ascii="Andale Mono" w:hAnsi="Andale Mono"/>
-          <w:sz w:val="32"/>
-          <w:szCs w:val="32"/>
-          <w:lang w:val="en-US"/>
-        </w:rPr>
-        <w:t xml:space="preserve"> </w:t>
-      </w:r>
-      <w:r>
-        <w:rPr>
-          <w:rFonts w:ascii="Andale Mono" w:hAnsi="Andale Mono"/>
-          <w:sz w:val="32"/>
-          <w:szCs w:val="32"/>
-          <w:lang w:val="ru-RU"/>
-        </w:rPr>
-        <w:t>методов</w:t>
-      </w:r>
-      <w:r>
-        <w:rPr>
-          <w:rFonts w:ascii="Andale Mono" w:hAnsi="Andale Mono"/>
-          <w:sz w:val="32"/>
-          <w:szCs w:val="32"/>
-          <w:lang w:val="en-US"/>
-        </w:rPr>
-        <w:t xml:space="preserve">: </w:t>
-      </w:r>
-      <w:proofErr w:type="spellStart"/>
+        <w:t xml:space="preserve">добавляет новые данные строки </w:t>
+      </w:r>
+      <w:r>
+        <w:rPr>
+          <w:rFonts w:ascii="Andale Mono" w:hAnsi="Andale Mono"/>
+          <w:sz w:val="32"/>
+          <w:szCs w:val="32"/>
+          <w:lang w:val="en-US"/>
+        </w:rPr>
+        <w:t>Title</w:t>
+      </w:r>
+      <w:r>
+        <w:rPr>
+          <w:rFonts w:ascii="Andale Mono" w:hAnsi="Andale Mono"/>
+          <w:sz w:val="32"/>
+          <w:szCs w:val="32"/>
+          <w:lang w:val="ru-RU"/>
+        </w:rPr>
+        <w:t xml:space="preserve"> </w:t>
+      </w:r>
+      <w:r>
+        <w:rPr>
+          <w:rFonts w:ascii="Andale Mono" w:hAnsi="Andale Mono"/>
+          <w:sz w:val="32"/>
+          <w:szCs w:val="32"/>
+          <w:lang w:val="ru-RU"/>
+        </w:rPr>
+        <w:t xml:space="preserve">в папку заметки в файл </w:t>
+      </w:r>
+      <w:r>
+        <w:rPr>
+          <w:rFonts w:ascii="Andale Mono" w:hAnsi="Andale Mono"/>
+          <w:sz w:val="32"/>
+          <w:szCs w:val="32"/>
+          <w:lang w:val="en-US"/>
+        </w:rPr>
+        <w:t>title</w:t>
+      </w:r>
+      <w:r>
+        <w:rPr>
+          <w:rFonts w:ascii="Andale Mono" w:hAnsi="Andale Mono"/>
+          <w:sz w:val="32"/>
+          <w:szCs w:val="32"/>
+          <w:lang w:val="ru-RU"/>
+        </w:rPr>
+        <w:t>.</w:t>
+      </w:r>
+      <w:r>
+        <w:rPr>
+          <w:rFonts w:ascii="Andale Mono" w:hAnsi="Andale Mono"/>
+          <w:sz w:val="32"/>
+          <w:szCs w:val="32"/>
+          <w:lang w:val="en-US"/>
+        </w:rPr>
+        <w:t>txt</w:t>
+      </w:r>
+    </w:p>
+    <w:p>
+      <w:pPr>
+        <w:rPr>
+          <w:rFonts w:ascii="Andale Mono" w:hAnsi="Andale Mono"/>
+          <w:sz w:val="32"/>
+          <w:szCs w:val="32"/>
+          <w:lang w:val="ru-RU"/>
+        </w:rPr>
+      </w:pPr>
+    </w:p>
+    <w:p>
+      <w:pPr>
+        <w:rPr>
+          <w:rFonts w:ascii="Andale Mono" w:hAnsi="Andale Mono"/>
+          <w:sz w:val="32"/>
+          <w:szCs w:val="32"/>
+          <w:lang w:val="ru-RU"/>
+        </w:rPr>
+      </w:pPr>
       <w:r>
         <w:rPr>
           <w:rFonts w:ascii="Andale Mono" w:hAnsi="Andale Mono"/>
@@ -7796,7 +8132,7 @@
           <w:rFonts w:ascii="Andale Mono" w:hAnsi="Andale Mono"/>
           <w:sz w:val="32"/>
           <w:szCs w:val="32"/>
-          <w:lang w:val="en-US"/>
+          <w:lang w:val="ru-RU"/>
         </w:rPr>
         <w:t>_</w:t>
       </w:r>
@@ -7807,226 +8143,71 @@
           <w:szCs w:val="32"/>
           <w:lang w:val="en-US"/>
         </w:rPr>
-        <w:t>title</w:t>
-      </w:r>
-      <w:proofErr w:type="spellEnd"/>
-      <w:r>
-        <w:rPr>
-          <w:rFonts w:ascii="Andale Mono" w:hAnsi="Andale Mono"/>
-          <w:sz w:val="32"/>
-          <w:szCs w:val="32"/>
-          <w:lang w:val="en-US"/>
-        </w:rPr>
-        <w:t xml:space="preserve">, </w:t>
-      </w:r>
-      <w:proofErr w:type="spellStart"/>
-      <w:r>
-        <w:rPr>
-          <w:rFonts w:ascii="Andale Mono" w:hAnsi="Andale Mono"/>
-          <w:sz w:val="32"/>
-          <w:szCs w:val="32"/>
-          <w:lang w:val="en-US"/>
-        </w:rPr>
-        <w:t>add</w:t>
-      </w:r>
-      <w:r>
-        <w:rPr>
-          <w:rFonts w:ascii="Andale Mono" w:hAnsi="Andale Mono"/>
-          <w:sz w:val="32"/>
-          <w:szCs w:val="32"/>
-          <w:lang w:val="en-US"/>
-        </w:rPr>
-        <w:t>_</w:t>
-      </w:r>
-      <w:r>
-        <w:rPr>
-          <w:rFonts w:ascii="Andale Mono" w:hAnsi="Andale Mono"/>
-          <w:sz w:val="32"/>
-          <w:szCs w:val="32"/>
-          <w:lang w:val="en-US"/>
-        </w:rPr>
         <w:t>genre</w:t>
       </w:r>
-      <w:proofErr w:type="spellEnd"/>
-      <w:r>
-        <w:rPr>
-          <w:rFonts w:ascii="Andale Mono" w:hAnsi="Andale Mono"/>
-          <w:sz w:val="32"/>
-          <w:szCs w:val="32"/>
-          <w:lang w:val="en-US"/>
-        </w:rPr>
-        <w:t xml:space="preserve">, </w:t>
-      </w:r>
-      <w:proofErr w:type="spellStart"/>
-      <w:r>
-        <w:rPr>
-          <w:rFonts w:ascii="Andale Mono" w:hAnsi="Andale Mono"/>
-          <w:sz w:val="32"/>
-          <w:szCs w:val="32"/>
-          <w:lang w:val="en-US"/>
-        </w:rPr>
-        <w:t>add_description</w:t>
-      </w:r>
-      <w:proofErr w:type="spellEnd"/>
-      <w:r>
-        <w:rPr>
-          <w:rFonts w:ascii="Andale Mono" w:hAnsi="Andale Mono"/>
-          <w:sz w:val="32"/>
-          <w:szCs w:val="32"/>
-          <w:lang w:val="en-US"/>
-        </w:rPr>
-        <w:t xml:space="preserve">, </w:t>
-      </w:r>
-      <w:proofErr w:type="spellStart"/>
-      <w:r>
-        <w:rPr>
-          <w:rFonts w:ascii="Andale Mono" w:hAnsi="Andale Mono"/>
-          <w:sz w:val="32"/>
-          <w:szCs w:val="32"/>
-          <w:lang w:val="en-US"/>
-        </w:rPr>
-        <w:t>add_img</w:t>
-      </w:r>
-      <w:proofErr w:type="spellEnd"/>
-      <w:r>
-        <w:rPr>
-          <w:rFonts w:ascii="Andale Mono" w:hAnsi="Andale Mono"/>
-          <w:sz w:val="32"/>
-          <w:szCs w:val="32"/>
-          <w:lang w:val="en-US"/>
-        </w:rPr>
-        <w:t xml:space="preserve">, </w:t>
-      </w:r>
-      <w:proofErr w:type="spellStart"/>
-      <w:r>
-        <w:rPr>
-          <w:rFonts w:ascii="Andale Mono" w:hAnsi="Andale Mono"/>
-          <w:sz w:val="32"/>
-          <w:szCs w:val="32"/>
-          <w:lang w:val="en-US"/>
-        </w:rPr>
-        <w:t>add_editing_time</w:t>
-      </w:r>
-      <w:proofErr w:type="spellEnd"/>
-      <w:r>
-        <w:rPr>
-          <w:rFonts w:ascii="Andale Mono" w:hAnsi="Andale Mono"/>
-          <w:sz w:val="32"/>
-          <w:szCs w:val="32"/>
-          <w:lang w:val="en-US"/>
+      <w:r>
+        <w:rPr>
+          <w:rFonts w:ascii="Andale Mono" w:hAnsi="Andale Mono"/>
+          <w:sz w:val="32"/>
+          <w:szCs w:val="32"/>
+          <w:lang w:val="ru-RU"/>
+        </w:rPr>
+        <w:t xml:space="preserve"> – </w:t>
+      </w:r>
+      <w:r>
+        <w:rPr>
+          <w:rFonts w:ascii="Andale Mono" w:hAnsi="Andale Mono"/>
+          <w:sz w:val="32"/>
+          <w:szCs w:val="32"/>
+          <w:lang w:val="ru-RU"/>
+        </w:rPr>
+        <w:t xml:space="preserve">добавляет новые данные строки </w:t>
+      </w:r>
+      <w:r>
+        <w:rPr>
+          <w:rFonts w:ascii="Andale Mono" w:hAnsi="Andale Mono"/>
+          <w:sz w:val="32"/>
+          <w:szCs w:val="32"/>
+          <w:lang w:val="en-US"/>
+        </w:rPr>
+        <w:t>Genre</w:t>
+      </w:r>
+      <w:r>
+        <w:rPr>
+          <w:rFonts w:ascii="Andale Mono" w:hAnsi="Andale Mono"/>
+          <w:sz w:val="32"/>
+          <w:szCs w:val="32"/>
+          <w:lang w:val="ru-RU"/>
+        </w:rPr>
+        <w:t xml:space="preserve"> </w:t>
+      </w:r>
+      <w:r>
+        <w:rPr>
+          <w:rFonts w:ascii="Andale Mono" w:hAnsi="Andale Mono"/>
+          <w:sz w:val="32"/>
+          <w:szCs w:val="32"/>
+          <w:lang w:val="ru-RU"/>
+        </w:rPr>
+        <w:t xml:space="preserve">в папку заметки в файл </w:t>
+      </w:r>
+      <w:r>
+        <w:rPr>
+          <w:rFonts w:ascii="Andale Mono" w:hAnsi="Andale Mono"/>
+          <w:sz w:val="32"/>
+          <w:szCs w:val="32"/>
+          <w:lang w:val="en-US"/>
+        </w:rPr>
+        <w:t>genre</w:t>
+      </w:r>
+      <w:r>
+        <w:rPr>
+          <w:rFonts w:ascii="Andale Mono" w:hAnsi="Andale Mono"/>
+          <w:sz w:val="32"/>
+          <w:szCs w:val="32"/>
+          <w:lang w:val="ru-RU"/>
         </w:rPr>
         <w:t>.</w:t>
       </w:r>
-    </w:p>
-    <w:p>
-      <w:pPr>
-        <w:rPr>
-          <w:rFonts w:ascii="Andale Mono" w:hAnsi="Andale Mono"/>
-          <w:sz w:val="32"/>
-          <w:szCs w:val="32"/>
-          <w:lang w:val="en-US"/>
-        </w:rPr>
-      </w:pPr>
-    </w:p>
-    <w:p>
-      <w:pPr>
-        <w:rPr>
-          <w:rFonts w:ascii="Andale Mono" w:hAnsi="Andale Mono"/>
-          <w:sz w:val="32"/>
-          <w:szCs w:val="32"/>
-          <w:lang w:val="en-US"/>
-        </w:rPr>
-      </w:pPr>
-      <w:r>
-        <w:rPr>
-          <w:rFonts w:ascii="Andale Mono" w:hAnsi="Andale Mono"/>
-          <w:sz w:val="32"/>
-          <w:szCs w:val="32"/>
-          <w:lang w:val="en-US"/>
-        </w:rPr>
-        <w:t>add</w:t>
-      </w:r>
-      <w:r>
-        <w:rPr>
-          <w:rFonts w:ascii="Andale Mono" w:hAnsi="Andale Mono"/>
-          <w:sz w:val="32"/>
-          <w:szCs w:val="32"/>
-          <w:lang w:val="ru-RU"/>
-        </w:rPr>
-        <w:t>_</w:t>
-      </w:r>
-      <w:r>
-        <w:rPr>
-          <w:rFonts w:ascii="Andale Mono" w:hAnsi="Andale Mono"/>
-          <w:sz w:val="32"/>
-          <w:szCs w:val="32"/>
-          <w:lang w:val="en-US"/>
-        </w:rPr>
-        <w:t>title</w:t>
-      </w:r>
-      <w:r>
-        <w:rPr>
-          <w:rFonts w:ascii="Andale Mono" w:hAnsi="Andale Mono"/>
-          <w:sz w:val="32"/>
-          <w:szCs w:val="32"/>
-          <w:lang w:val="ru-RU"/>
-        </w:rPr>
-        <w:t xml:space="preserve"> – </w:t>
-      </w:r>
-      <w:r>
-        <w:rPr>
-          <w:rFonts w:ascii="Andale Mono" w:hAnsi="Andale Mono"/>
-          <w:sz w:val="32"/>
-          <w:szCs w:val="32"/>
-          <w:lang w:val="ru-RU"/>
-        </w:rPr>
-        <w:t xml:space="preserve">добавляет новые данные строки </w:t>
-      </w:r>
-      <w:r>
-        <w:rPr>
-          <w:rFonts w:ascii="Andale Mono" w:hAnsi="Andale Mono"/>
-          <w:sz w:val="32"/>
-          <w:szCs w:val="32"/>
-          <w:lang w:val="en-US"/>
-        </w:rPr>
-        <w:t>Title</w:t>
-      </w:r>
-      <w:r>
-        <w:rPr>
-          <w:rFonts w:ascii="Andale Mono" w:hAnsi="Andale Mono"/>
-          <w:sz w:val="32"/>
-          <w:szCs w:val="32"/>
-          <w:lang w:val="ru-RU"/>
-        </w:rPr>
-        <w:t xml:space="preserve"> </w:t>
-      </w:r>
-      <w:r>
-        <w:rPr>
-          <w:rFonts w:ascii="Andale Mono" w:hAnsi="Andale Mono"/>
-          <w:sz w:val="32"/>
-          <w:szCs w:val="32"/>
-          <w:lang w:val="ru-RU"/>
-        </w:rPr>
-        <w:t xml:space="preserve">в папку заметки в файл </w:t>
-      </w:r>
-      <w:r>
-        <w:rPr>
-          <w:rFonts w:ascii="Andale Mono" w:hAnsi="Andale Mono"/>
-          <w:sz w:val="32"/>
-          <w:szCs w:val="32"/>
-          <w:lang w:val="en-US"/>
-        </w:rPr>
-        <w:t>title</w:t>
-      </w:r>
-      <w:r>
-        <w:rPr>
-          <w:rFonts w:ascii="Andale Mono" w:hAnsi="Andale Mono"/>
-          <w:sz w:val="32"/>
-          <w:szCs w:val="32"/>
-          <w:lang w:val="ru-RU"/>
-        </w:rPr>
-        <w:t>.</w:t>
-      </w:r>
       <w:r>
         <w:rPr>
           <w:rFonts w:ascii="Andale Mono" w:hAnsi="Andale Mono"/>
@@ -8043,136 +8224,17 @@
           <w:rFonts w:ascii="Andale Mono" w:hAnsi="Andale Mono"/>
           <w:sz w:val="32"/>
           <w:szCs w:val="32"/>
-          <w:lang w:val="en-US"/>
-        </w:rPr>
-      </w:pPr>
-    </w:p>
-    <w:p>
-      <w:pPr>
-        <w:rPr>
-          <w:rFonts w:ascii="Andale Mono" w:hAnsi="Andale Mono"/>
-          <w:sz w:val="32"/>
-          <w:szCs w:val="32"/>
-          <w:lang w:val="ru-RU"/>
-        </w:rPr>
-      </w:pPr>
-      <w:r>
-        <w:rPr>
-          <w:rFonts w:ascii="Andale Mono" w:hAnsi="Andale Mono"/>
-          <w:sz w:val="32"/>
-          <w:szCs w:val="32"/>
-          <w:lang w:val="en-US"/>
-        </w:rPr>
-        <w:t>add</w:t>
-      </w:r>
-      <w:r>
-        <w:rPr>
-          <w:rFonts w:ascii="Andale Mono" w:hAnsi="Andale Mono"/>
-          <w:sz w:val="32"/>
-          <w:szCs w:val="32"/>
-          <w:lang w:val="ru-RU"/>
-        </w:rPr>
-        <w:t>_</w:t>
-      </w:r>
-      <w:r>
-        <w:rPr>
-          <w:rFonts w:ascii="Andale Mono" w:hAnsi="Andale Mono"/>
-          <w:sz w:val="32"/>
-          <w:szCs w:val="32"/>
-          <w:lang w:val="en-US"/>
-        </w:rPr>
-        <w:t>genre</w:t>
-      </w:r>
-      <w:r>
-        <w:rPr>
-          <w:rFonts w:ascii="Andale Mono" w:hAnsi="Andale Mono"/>
-          <w:sz w:val="32"/>
-          <w:szCs w:val="32"/>
-          <w:lang w:val="ru-RU"/>
-        </w:rPr>
-        <w:t xml:space="preserve"> – </w:t>
-      </w:r>
-      <w:r>
-        <w:rPr>
-          <w:rFonts w:ascii="Andale Mono" w:hAnsi="Andale Mono"/>
-          <w:sz w:val="32"/>
-          <w:szCs w:val="32"/>
-          <w:lang w:val="ru-RU"/>
-        </w:rPr>
-        <w:t xml:space="preserve">добавляет новые данные строки </w:t>
-      </w:r>
-      <w:r>
-        <w:rPr>
-          <w:rFonts w:ascii="Andale Mono" w:hAnsi="Andale Mono"/>
-          <w:sz w:val="32"/>
-          <w:szCs w:val="32"/>
-          <w:lang w:val="en-US"/>
-        </w:rPr>
-        <w:t>Genre</w:t>
-      </w:r>
-      <w:r>
-        <w:rPr>
-          <w:rFonts w:ascii="Andale Mono" w:hAnsi="Andale Mono"/>
-          <w:sz w:val="32"/>
-          <w:szCs w:val="32"/>
-          <w:lang w:val="ru-RU"/>
-        </w:rPr>
-        <w:t xml:space="preserve"> </w:t>
-      </w:r>
-      <w:r>
-        <w:rPr>
-          <w:rFonts w:ascii="Andale Mono" w:hAnsi="Andale Mono"/>
-          <w:sz w:val="32"/>
-          <w:szCs w:val="32"/>
-          <w:lang w:val="ru-RU"/>
-        </w:rPr>
-        <w:t xml:space="preserve">в папку заметки в файл </w:t>
-      </w:r>
-      <w:r>
-        <w:rPr>
-          <w:rFonts w:ascii="Andale Mono" w:hAnsi="Andale Mono"/>
-          <w:sz w:val="32"/>
-          <w:szCs w:val="32"/>
-          <w:lang w:val="en-US"/>
-        </w:rPr>
-        <w:t>genre</w:t>
-      </w:r>
-      <w:r>
-        <w:rPr>
-          <w:rFonts w:ascii="Andale Mono" w:hAnsi="Andale Mono"/>
-          <w:sz w:val="32"/>
-          <w:szCs w:val="32"/>
-          <w:lang w:val="ru-RU"/>
-        </w:rPr>
-        <w:t>.</w:t>
-      </w:r>
-      <w:r>
-        <w:rPr>
-          <w:rFonts w:ascii="Andale Mono" w:hAnsi="Andale Mono"/>
-          <w:sz w:val="32"/>
-          <w:szCs w:val="32"/>
-          <w:lang w:val="en-US"/>
-        </w:rPr>
-        <w:t>txt</w:t>
-      </w:r>
-    </w:p>
-    <w:p>
-      <w:pPr>
-        <w:rPr>
-          <w:rFonts w:ascii="Andale Mono" w:hAnsi="Andale Mono"/>
-          <w:sz w:val="32"/>
-          <w:szCs w:val="32"/>
-          <w:lang w:val="ru-RU"/>
-        </w:rPr>
-      </w:pPr>
-    </w:p>
-    <w:p>
-      <w:pPr>
-        <w:rPr>
-          <w:rFonts w:ascii="Andale Mono" w:hAnsi="Andale Mono"/>
-          <w:sz w:val="32"/>
-          <w:szCs w:val="32"/>
-          <w:lang w:val="en-US"/>
+          <w:lang w:val="ru-RU"/>
+        </w:rPr>
+      </w:pPr>
+    </w:p>
+    <w:p>
+      <w:pPr>
+        <w:rPr>
+          <w:rFonts w:ascii="Andale Mono" w:hAnsi="Andale Mono"/>
+          <w:sz w:val="32"/>
+          <w:szCs w:val="32"/>
+          <w:lang w:val="ru-RU"/>
         </w:rPr>
       </w:pPr>
       <w:r>
@@ -8192,26 +8254,128 @@
           <w:szCs w:val="32"/>
           <w:lang w:val="ru-RU"/>
         </w:rPr>
+        <w:t xml:space="preserve">_ </w:t>
+      </w:r>
+      <w:r>
+        <w:rPr>
+          <w:rFonts w:ascii="Andale Mono" w:hAnsi="Andale Mono"/>
+          <w:sz w:val="32"/>
+          <w:szCs w:val="32"/>
+          <w:lang w:val="en-US"/>
+        </w:rPr>
+        <w:t>description</w:t>
+      </w:r>
+      <w:r>
+        <w:rPr>
+          <w:rFonts w:ascii="Andale Mono" w:hAnsi="Andale Mono"/>
+          <w:sz w:val="32"/>
+          <w:szCs w:val="32"/>
+          <w:lang w:val="ru-RU"/>
+        </w:rPr>
+        <w:t xml:space="preserve"> – </w:t>
+      </w:r>
+      <w:r>
+        <w:rPr>
+          <w:rFonts w:ascii="Andale Mono" w:hAnsi="Andale Mono"/>
+          <w:sz w:val="32"/>
+          <w:szCs w:val="32"/>
+          <w:lang w:val="ru-RU"/>
+        </w:rPr>
+        <w:t xml:space="preserve">добавляет новые данные поля </w:t>
+      </w:r>
+      <w:r>
+        <w:rPr>
+          <w:rFonts w:ascii="Andale Mono" w:hAnsi="Andale Mono"/>
+          <w:sz w:val="32"/>
+          <w:szCs w:val="32"/>
+          <w:lang w:val="en-US"/>
+        </w:rPr>
+        <w:t>Description</w:t>
+      </w:r>
+      <w:r>
+        <w:rPr>
+          <w:rFonts w:ascii="Andale Mono" w:hAnsi="Andale Mono"/>
+          <w:sz w:val="32"/>
+          <w:szCs w:val="32"/>
+          <w:lang w:val="ru-RU"/>
+        </w:rPr>
+        <w:t xml:space="preserve"> </w:t>
+      </w:r>
+      <w:r>
+        <w:rPr>
+          <w:rFonts w:ascii="Andale Mono" w:hAnsi="Andale Mono"/>
+          <w:sz w:val="32"/>
+          <w:szCs w:val="32"/>
+          <w:lang w:val="ru-RU"/>
+        </w:rPr>
+        <w:t xml:space="preserve">в папку заметки в файл </w:t>
+      </w:r>
+      <w:r>
+        <w:rPr>
+          <w:rFonts w:ascii="Andale Mono" w:hAnsi="Andale Mono"/>
+          <w:sz w:val="32"/>
+          <w:szCs w:val="32"/>
+          <w:lang w:val="en-US"/>
+        </w:rPr>
+        <w:t>description</w:t>
+      </w:r>
+      <w:r>
+        <w:rPr>
+          <w:rFonts w:ascii="Andale Mono" w:hAnsi="Andale Mono"/>
+          <w:sz w:val="32"/>
+          <w:szCs w:val="32"/>
+          <w:lang w:val="ru-RU"/>
+        </w:rPr>
+        <w:t>.</w:t>
+      </w:r>
+      <w:r>
+        <w:rPr>
+          <w:rFonts w:ascii="Andale Mono" w:hAnsi="Andale Mono"/>
+          <w:sz w:val="32"/>
+          <w:szCs w:val="32"/>
+          <w:lang w:val="en-US"/>
+        </w:rPr>
+        <w:t>txt</w:t>
+      </w:r>
+    </w:p>
+    <w:p>
+      <w:pPr>
+        <w:rPr>
+          <w:rFonts w:ascii="Andale Mono" w:hAnsi="Andale Mono"/>
+          <w:sz w:val="32"/>
+          <w:szCs w:val="32"/>
+          <w:lang w:val="ru-RU"/>
+        </w:rPr>
+      </w:pPr>
+      <w:r>
+        <w:rPr>
+          <w:rFonts w:ascii="Andale Mono" w:hAnsi="Andale Mono"/>
+          <w:sz w:val="32"/>
+          <w:szCs w:val="32"/>
+          <w:lang w:val="en-US"/>
+        </w:rPr>
+        <w:t>add</w:t>
+      </w:r>
+      <w:r>
+        <w:rPr>
+          <w:rFonts w:ascii="Andale Mono" w:hAnsi="Andale Mono"/>
+          <w:sz w:val="32"/>
+          <w:szCs w:val="32"/>
+          <w:lang w:val="ru-RU"/>
+        </w:rPr>
         <w:t>_</w:t>
       </w:r>
-      <w:r>
-        <w:rPr>
-          <w:rFonts w:ascii="Andale Mono" w:hAnsi="Andale Mono"/>
-          <w:sz w:val="32"/>
-          <w:szCs w:val="32"/>
-          <w:lang w:val="ru-RU"/>
-        </w:rPr>
-        <w:t xml:space="preserve"> </w:t>
-      </w:r>
-      <w:r>
-        <w:rPr>
-          <w:rFonts w:ascii="Andale Mono" w:hAnsi="Andale Mono"/>
-          <w:sz w:val="32"/>
-          <w:szCs w:val="32"/>
-          <w:lang w:val="en-US"/>
-        </w:rPr>
-        <w:t>description</w:t>
-      </w:r>
+      <w:proofErr w:type="spellStart"/>
+      <w:r>
+        <w:rPr>
+          <w:rFonts w:ascii="Andale Mono" w:hAnsi="Andale Mono"/>
+          <w:sz w:val="32"/>
+          <w:szCs w:val="32"/>
+          <w:lang w:val="en-US"/>
+        </w:rPr>
+        <w:t>img</w:t>
+      </w:r>
+      <w:proofErr w:type="spellEnd"/>
       <w:r>
         <w:rPr>
           <w:rFonts w:ascii="Andale Mono" w:hAnsi="Andale Mono"/>
@@ -8228,71 +8392,19 @@
           <w:szCs w:val="32"/>
           <w:lang w:val="ru-RU"/>
         </w:rPr>
-        <w:t xml:space="preserve">добавляет новые данные </w:t>
-      </w:r>
-      <w:r>
-        <w:rPr>
-          <w:rFonts w:ascii="Andale Mono" w:hAnsi="Andale Mono"/>
-          <w:sz w:val="32"/>
-          <w:szCs w:val="32"/>
-          <w:lang w:val="ru-RU"/>
-        </w:rPr>
-        <w:t>поля</w:t>
-      </w:r>
-      <w:r>
-        <w:rPr>
-          <w:rFonts w:ascii="Andale Mono" w:hAnsi="Andale Mono"/>
-          <w:sz w:val="32"/>
-          <w:szCs w:val="32"/>
-          <w:lang w:val="ru-RU"/>
-        </w:rPr>
-        <w:t xml:space="preserve"> </w:t>
-      </w:r>
-      <w:r>
-        <w:rPr>
-          <w:rFonts w:ascii="Andale Mono" w:hAnsi="Andale Mono"/>
-          <w:sz w:val="32"/>
-          <w:szCs w:val="32"/>
-          <w:lang w:val="en-US"/>
-        </w:rPr>
-        <w:t>D</w:t>
-      </w:r>
-      <w:r>
-        <w:rPr>
-          <w:rFonts w:ascii="Andale Mono" w:hAnsi="Andale Mono"/>
-          <w:sz w:val="32"/>
-          <w:szCs w:val="32"/>
-          <w:lang w:val="en-US"/>
-        </w:rPr>
-        <w:t>escription</w:t>
-      </w:r>
-      <w:r>
-        <w:rPr>
-          <w:rFonts w:ascii="Andale Mono" w:hAnsi="Andale Mono"/>
-          <w:sz w:val="32"/>
-          <w:szCs w:val="32"/>
-          <w:lang w:val="ru-RU"/>
-        </w:rPr>
-        <w:t xml:space="preserve"> </w:t>
-      </w:r>
-      <w:r>
-        <w:rPr>
-          <w:rFonts w:ascii="Andale Mono" w:hAnsi="Andale Mono"/>
-          <w:sz w:val="32"/>
-          <w:szCs w:val="32"/>
-          <w:lang w:val="ru-RU"/>
-        </w:rPr>
-        <w:t xml:space="preserve">в папку заметки в файл </w:t>
-      </w:r>
-      <w:r>
-        <w:rPr>
-          <w:rFonts w:ascii="Andale Mono" w:hAnsi="Andale Mono"/>
-          <w:sz w:val="32"/>
-          <w:szCs w:val="32"/>
-          <w:lang w:val="en-US"/>
-        </w:rPr>
-        <w:t>description</w:t>
-      </w:r>
+        <w:t xml:space="preserve">редактирует картинку до нужных размеров и добавляет ее в папку заметки как </w:t>
+      </w:r>
+      <w:proofErr w:type="spellStart"/>
+      <w:r>
+        <w:rPr>
+          <w:rFonts w:ascii="Andale Mono" w:hAnsi="Andale Mono"/>
+          <w:sz w:val="32"/>
+          <w:szCs w:val="32"/>
+          <w:lang w:val="en-US"/>
+        </w:rPr>
+        <w:t>img</w:t>
+      </w:r>
+      <w:proofErr w:type="spellEnd"/>
       <w:r>
         <w:rPr>
           <w:rFonts w:ascii="Andale Mono" w:hAnsi="Andale Mono"/>
@@ -8302,6 +8414,136 @@
         </w:rPr>
         <w:t>.</w:t>
       </w:r>
+      <w:proofErr w:type="spellStart"/>
+      <w:r>
+        <w:rPr>
+          <w:rFonts w:ascii="Andale Mono" w:hAnsi="Andale Mono"/>
+          <w:sz w:val="32"/>
+          <w:szCs w:val="32"/>
+          <w:lang w:val="en-US"/>
+        </w:rPr>
+        <w:t>png</w:t>
+      </w:r>
+      <w:proofErr w:type="spellEnd"/>
+    </w:p>
+    <w:p>
+      <w:pPr>
+        <w:rPr>
+          <w:rFonts w:ascii="Andale Mono" w:hAnsi="Andale Mono"/>
+          <w:sz w:val="32"/>
+          <w:szCs w:val="32"/>
+          <w:lang w:val="ru-RU"/>
+        </w:rPr>
+      </w:pPr>
+    </w:p>
+    <w:p>
+      <w:pPr>
+        <w:rPr>
+          <w:rFonts w:ascii="Andale Mono" w:hAnsi="Andale Mono"/>
+          <w:sz w:val="32"/>
+          <w:szCs w:val="32"/>
+          <w:lang w:val="ru-RU"/>
+        </w:rPr>
+      </w:pPr>
+      <w:r>
+        <w:rPr>
+          <w:rFonts w:ascii="Andale Mono" w:hAnsi="Andale Mono"/>
+          <w:sz w:val="32"/>
+          <w:szCs w:val="32"/>
+          <w:lang w:val="en-US"/>
+        </w:rPr>
+        <w:t>add</w:t>
+      </w:r>
+      <w:r>
+        <w:rPr>
+          <w:rFonts w:ascii="Andale Mono" w:hAnsi="Andale Mono"/>
+          <w:sz w:val="32"/>
+          <w:szCs w:val="32"/>
+          <w:lang w:val="ru-RU"/>
+        </w:rPr>
+        <w:t>_</w:t>
+      </w:r>
+      <w:r>
+        <w:rPr>
+          <w:rFonts w:ascii="Andale Mono" w:hAnsi="Andale Mono"/>
+          <w:sz w:val="32"/>
+          <w:szCs w:val="32"/>
+          <w:lang w:val="en-US"/>
+        </w:rPr>
+        <w:t>editing</w:t>
+      </w:r>
+      <w:r>
+        <w:rPr>
+          <w:rFonts w:ascii="Andale Mono" w:hAnsi="Andale Mono"/>
+          <w:sz w:val="32"/>
+          <w:szCs w:val="32"/>
+          <w:lang w:val="ru-RU"/>
+        </w:rPr>
+        <w:t>_</w:t>
+      </w:r>
+      <w:r>
+        <w:rPr>
+          <w:rFonts w:ascii="Andale Mono" w:hAnsi="Andale Mono"/>
+          <w:sz w:val="32"/>
+          <w:szCs w:val="32"/>
+          <w:lang w:val="en-US"/>
+        </w:rPr>
+        <w:t>time</w:t>
+      </w:r>
+      <w:r>
+        <w:rPr>
+          <w:rFonts w:ascii="Andale Mono" w:hAnsi="Andale Mono"/>
+          <w:sz w:val="32"/>
+          <w:szCs w:val="32"/>
+          <w:lang w:val="ru-RU"/>
+        </w:rPr>
+        <w:t xml:space="preserve"> – </w:t>
+      </w:r>
+      <w:r>
+        <w:rPr>
+          <w:rFonts w:ascii="Andale Mono" w:hAnsi="Andale Mono"/>
+          <w:sz w:val="32"/>
+          <w:szCs w:val="32"/>
+          <w:lang w:val="ru-RU"/>
+        </w:rPr>
+        <w:t xml:space="preserve">добавляет реальное время в папку заметки в файл </w:t>
+      </w:r>
+      <w:r>
+        <w:rPr>
+          <w:rFonts w:ascii="Andale Mono" w:hAnsi="Andale Mono"/>
+          <w:sz w:val="32"/>
+          <w:szCs w:val="32"/>
+          <w:lang w:val="en-US"/>
+        </w:rPr>
+        <w:t>editing</w:t>
+      </w:r>
+      <w:r>
+        <w:rPr>
+          <w:rFonts w:ascii="Andale Mono" w:hAnsi="Andale Mono"/>
+          <w:sz w:val="32"/>
+          <w:szCs w:val="32"/>
+          <w:lang w:val="ru-RU"/>
+        </w:rPr>
+        <w:t>_</w:t>
+      </w:r>
+      <w:r>
+        <w:rPr>
+          <w:rFonts w:ascii="Andale Mono" w:hAnsi="Andale Mono"/>
+          <w:sz w:val="32"/>
+          <w:szCs w:val="32"/>
+          <w:lang w:val="en-US"/>
+        </w:rPr>
+        <w:t>time</w:t>
+      </w:r>
+      <w:r>
+        <w:rPr>
+          <w:rFonts w:ascii="Andale Mono" w:hAnsi="Andale Mono"/>
+          <w:sz w:val="32"/>
+          <w:szCs w:val="32"/>
+          <w:lang w:val="ru-RU"/>
+        </w:rPr>
+        <w:t>.</w:t>
+      </w:r>
       <w:r>
         <w:rPr>
           <w:rFonts w:ascii="Andale Mono" w:hAnsi="Andale Mono"/>
@@ -8318,17 +8560,302 @@
           <w:rFonts w:ascii="Andale Mono" w:hAnsi="Andale Mono"/>
           <w:sz w:val="32"/>
           <w:szCs w:val="32"/>
-          <w:lang w:val="en-US"/>
-        </w:rPr>
-      </w:pPr>
-      <w:r>
-        <w:rPr>
-          <w:rFonts w:ascii="Andale Mono" w:hAnsi="Andale Mono"/>
-          <w:sz w:val="32"/>
-          <w:szCs w:val="32"/>
-          <w:lang w:val="en-US"/>
-        </w:rPr>
-        <w:t>add</w:t>
+          <w:lang w:val="ru-RU"/>
+        </w:rPr>
+      </w:pPr>
+    </w:p>
+    <w:p>
+      <w:pPr>
+        <w:rPr>
+          <w:rFonts w:ascii="Andale Mono" w:hAnsi="Andale Mono"/>
+          <w:sz w:val="32"/>
+          <w:szCs w:val="32"/>
+          <w:lang w:val="ru-RU"/>
+        </w:rPr>
+      </w:pPr>
+    </w:p>
+    <w:p>
+      <w:pPr>
+        <w:rPr>
+          <w:rFonts w:ascii="Andale Mono" w:hAnsi="Andale Mono"/>
+          <w:sz w:val="32"/>
+          <w:szCs w:val="32"/>
+          <w:lang w:val="ru-RU"/>
+        </w:rPr>
+      </w:pPr>
+      <w:r>
+        <w:rPr>
+          <w:rFonts w:ascii="Andale Mono" w:hAnsi="Andale Mono"/>
+          <w:sz w:val="32"/>
+          <w:szCs w:val="32"/>
+          <w:lang w:val="ru-RU"/>
+        </w:rPr>
+        <w:t>Файл</w:t>
+      </w:r>
+      <w:r>
+        <w:t xml:space="preserve"> </w:t>
+      </w:r>
+      <w:r>
+        <w:rPr>
+          <w:rFonts w:ascii="Andale Mono" w:hAnsi="Andale Mono"/>
+          <w:sz w:val="32"/>
+          <w:szCs w:val="32"/>
+          <w:lang w:val="ru-RU"/>
+        </w:rPr>
+        <w:t xml:space="preserve">sorting_notes.py– </w:t>
+      </w:r>
+      <w:r>
+        <w:rPr>
+          <w:rFonts w:ascii="Andale Mono" w:hAnsi="Andale Mono"/>
+          <w:sz w:val="32"/>
+          <w:szCs w:val="32"/>
+          <w:lang w:val="ru-RU"/>
+        </w:rPr>
+        <w:t>содержит</w:t>
+      </w:r>
+      <w:r>
+        <w:rPr>
+          <w:rFonts w:ascii="Andale Mono" w:hAnsi="Andale Mono"/>
+          <w:sz w:val="32"/>
+          <w:szCs w:val="32"/>
+          <w:lang w:val="ru-RU"/>
+        </w:rPr>
+        <w:t xml:space="preserve"> </w:t>
+      </w:r>
+      <w:r>
+        <w:rPr>
+          <w:rFonts w:ascii="Andale Mono" w:hAnsi="Andale Mono"/>
+          <w:sz w:val="32"/>
+          <w:szCs w:val="32"/>
+          <w:lang w:val="ru-RU"/>
+        </w:rPr>
+        <w:t>в</w:t>
+      </w:r>
+      <w:r>
+        <w:rPr>
+          <w:rFonts w:ascii="Andale Mono" w:hAnsi="Andale Mono"/>
+          <w:sz w:val="32"/>
+          <w:szCs w:val="32"/>
+          <w:lang w:val="ru-RU"/>
+        </w:rPr>
+        <w:t xml:space="preserve"> </w:t>
+      </w:r>
+      <w:r>
+        <w:rPr>
+          <w:rFonts w:ascii="Andale Mono" w:hAnsi="Andale Mono"/>
+          <w:sz w:val="32"/>
+          <w:szCs w:val="32"/>
+          <w:lang w:val="ru-RU"/>
+        </w:rPr>
+        <w:t>себе</w:t>
+      </w:r>
+      <w:r>
+        <w:rPr>
+          <w:rFonts w:ascii="Andale Mono" w:hAnsi="Andale Mono"/>
+          <w:sz w:val="32"/>
+          <w:szCs w:val="32"/>
+          <w:lang w:val="ru-RU"/>
+        </w:rPr>
+        <w:t xml:space="preserve"> </w:t>
+      </w:r>
+      <w:r>
+        <w:rPr>
+          <w:rFonts w:ascii="Andale Mono" w:hAnsi="Andale Mono"/>
+          <w:sz w:val="32"/>
+          <w:szCs w:val="32"/>
+          <w:lang w:val="ru-RU"/>
+        </w:rPr>
+        <w:t>два</w:t>
+      </w:r>
+      <w:r>
+        <w:rPr>
+          <w:rFonts w:ascii="Andale Mono" w:hAnsi="Andale Mono"/>
+          <w:sz w:val="32"/>
+          <w:szCs w:val="32"/>
+          <w:lang w:val="ru-RU"/>
+        </w:rPr>
+        <w:t xml:space="preserve"> </w:t>
+      </w:r>
+      <w:r>
+        <w:rPr>
+          <w:rFonts w:ascii="Andale Mono" w:hAnsi="Andale Mono"/>
+          <w:sz w:val="32"/>
+          <w:szCs w:val="32"/>
+          <w:lang w:val="ru-RU"/>
+        </w:rPr>
+        <w:t>класса</w:t>
+      </w:r>
+      <w:r>
+        <w:rPr>
+          <w:rFonts w:ascii="Andale Mono" w:hAnsi="Andale Mono"/>
+          <w:sz w:val="32"/>
+          <w:szCs w:val="32"/>
+          <w:lang w:val="ru-RU"/>
+        </w:rPr>
+        <w:t xml:space="preserve"> </w:t>
+      </w:r>
+      <w:proofErr w:type="spellStart"/>
+      <w:r>
+        <w:rPr>
+          <w:rFonts w:ascii="Andale Mono" w:hAnsi="Andale Mono"/>
+          <w:sz w:val="32"/>
+          <w:szCs w:val="32"/>
+          <w:lang w:val="en-US"/>
+        </w:rPr>
+        <w:t>SortingNormal</w:t>
+      </w:r>
+      <w:proofErr w:type="spellEnd"/>
+      <w:r>
+        <w:rPr>
+          <w:rFonts w:ascii="Andale Mono" w:hAnsi="Andale Mono"/>
+          <w:sz w:val="32"/>
+          <w:szCs w:val="32"/>
+          <w:lang w:val="ru-RU"/>
+        </w:rPr>
+        <w:t xml:space="preserve"> </w:t>
+      </w:r>
+      <w:r>
+        <w:rPr>
+          <w:rFonts w:ascii="Andale Mono" w:hAnsi="Andale Mono"/>
+          <w:sz w:val="32"/>
+          <w:szCs w:val="32"/>
+          <w:lang w:val="ru-RU"/>
+        </w:rPr>
+        <w:t>и</w:t>
+      </w:r>
+      <w:r>
+        <w:rPr>
+          <w:rFonts w:ascii="Andale Mono" w:hAnsi="Andale Mono"/>
+          <w:sz w:val="32"/>
+          <w:szCs w:val="32"/>
+          <w:lang w:val="ru-RU"/>
+        </w:rPr>
+        <w:t xml:space="preserve"> </w:t>
+      </w:r>
+      <w:proofErr w:type="spellStart"/>
+      <w:r>
+        <w:rPr>
+          <w:rFonts w:ascii="Andale Mono" w:hAnsi="Andale Mono"/>
+          <w:sz w:val="32"/>
+          <w:szCs w:val="32"/>
+          <w:lang w:val="en-US"/>
+        </w:rPr>
+        <w:t>SortingName</w:t>
+      </w:r>
+      <w:proofErr w:type="spellEnd"/>
+      <w:r>
+        <w:rPr>
+          <w:rFonts w:ascii="Andale Mono" w:hAnsi="Andale Mono"/>
+          <w:sz w:val="32"/>
+          <w:szCs w:val="32"/>
+          <w:lang w:val="ru-RU"/>
+        </w:rPr>
+        <w:t xml:space="preserve"> </w:t>
+      </w:r>
+    </w:p>
+    <w:p>
+      <w:pPr>
+        <w:rPr>
+          <w:rFonts w:ascii="Andale Mono" w:hAnsi="Andale Mono"/>
+          <w:sz w:val="32"/>
+          <w:szCs w:val="32"/>
+          <w:lang w:val="ru-RU"/>
+        </w:rPr>
+      </w:pPr>
+    </w:p>
+    <w:p>
+      <w:pPr>
+        <w:rPr>
+          <w:rFonts w:ascii="Andale Mono" w:hAnsi="Andale Mono"/>
+          <w:sz w:val="32"/>
+          <w:szCs w:val="32"/>
+          <w:lang w:val="ru-RU"/>
+        </w:rPr>
+      </w:pPr>
+      <w:r>
+        <w:rPr>
+          <w:rFonts w:ascii="Andale Mono" w:hAnsi="Andale Mono"/>
+          <w:sz w:val="32"/>
+          <w:szCs w:val="32"/>
+          <w:lang w:val="ru-RU"/>
+        </w:rPr>
+        <w:t xml:space="preserve">  </w:t>
+      </w:r>
+      <w:r>
+        <w:rPr>
+          <w:rFonts w:ascii="Andale Mono" w:hAnsi="Andale Mono"/>
+          <w:sz w:val="32"/>
+          <w:szCs w:val="32"/>
+          <w:lang w:val="ru-RU"/>
+        </w:rPr>
+        <w:t xml:space="preserve">Методы класса </w:t>
+      </w:r>
+      <w:proofErr w:type="spellStart"/>
+      <w:r>
+        <w:rPr>
+          <w:rFonts w:ascii="Andale Mono" w:hAnsi="Andale Mono"/>
+          <w:sz w:val="32"/>
+          <w:szCs w:val="32"/>
+          <w:lang w:val="en-US"/>
+        </w:rPr>
+        <w:t>SortingNormal</w:t>
+      </w:r>
+      <w:proofErr w:type="spellEnd"/>
+    </w:p>
+    <w:p>
+      <w:pPr>
+        <w:rPr>
+          <w:rFonts w:ascii="Andale Mono" w:hAnsi="Andale Mono"/>
+          <w:sz w:val="32"/>
+          <w:szCs w:val="32"/>
+          <w:lang w:val="ru-RU"/>
+        </w:rPr>
+      </w:pPr>
+    </w:p>
+    <w:p>
+      <w:pPr>
+        <w:rPr>
+          <w:rFonts w:ascii="Andale Mono" w:hAnsi="Andale Mono"/>
+          <w:sz w:val="32"/>
+          <w:szCs w:val="32"/>
+          <w:lang w:val="ru-RU"/>
+        </w:rPr>
+      </w:pPr>
+      <w:r>
+        <w:rPr>
+          <w:rFonts w:ascii="Andale Mono" w:hAnsi="Andale Mono"/>
+          <w:sz w:val="32"/>
+          <w:szCs w:val="32"/>
+          <w:lang w:val="en-US"/>
+        </w:rPr>
+        <w:t>sort</w:t>
+      </w:r>
+      <w:r>
+        <w:rPr>
+          <w:rFonts w:ascii="Andale Mono" w:hAnsi="Andale Mono"/>
+          <w:sz w:val="32"/>
+          <w:szCs w:val="32"/>
+          <w:lang w:val="ru-RU"/>
+        </w:rPr>
+        <w:t xml:space="preserve"> – </w:t>
+      </w:r>
+      <w:r>
+        <w:rPr>
+          <w:rFonts w:ascii="Andale Mono" w:hAnsi="Andale Mono"/>
+          <w:sz w:val="32"/>
+          <w:szCs w:val="32"/>
+          <w:lang w:val="ru-RU"/>
+        </w:rPr>
+        <w:t xml:space="preserve">предназначен для сортировки файла </w:t>
+      </w:r>
+      <w:r>
+        <w:rPr>
+          <w:rFonts w:ascii="Andale Mono" w:hAnsi="Andale Mono"/>
+          <w:sz w:val="32"/>
+          <w:szCs w:val="32"/>
+          <w:lang w:val="en-US"/>
+        </w:rPr>
+        <w:t>name</w:t>
       </w:r>
       <w:r>
         <w:rPr>
@@ -8339,6 +8866,143 @@
         </w:rPr>
         <w:t>_</w:t>
       </w:r>
+      <w:r>
+        <w:rPr>
+          <w:rFonts w:ascii="Andale Mono" w:hAnsi="Andale Mono"/>
+          <w:sz w:val="32"/>
+          <w:szCs w:val="32"/>
+          <w:lang w:val="en-US"/>
+        </w:rPr>
+        <w:t>files</w:t>
+      </w:r>
+      <w:r>
+        <w:rPr>
+          <w:rFonts w:ascii="Andale Mono" w:hAnsi="Andale Mono"/>
+          <w:sz w:val="32"/>
+          <w:szCs w:val="32"/>
+          <w:lang w:val="ru-RU"/>
+        </w:rPr>
+        <w:t xml:space="preserve"> </w:t>
+      </w:r>
+      <w:r>
+        <w:rPr>
+          <w:rFonts w:ascii="Andale Mono" w:hAnsi="Andale Mono"/>
+          <w:sz w:val="32"/>
+          <w:szCs w:val="32"/>
+          <w:lang w:val="ru-RU"/>
+        </w:rPr>
+        <w:t xml:space="preserve">по времени редактирования файла путем открытия файла </w:t>
+      </w:r>
+      <w:r>
+        <w:rPr>
+          <w:rFonts w:ascii="Andale Mono" w:hAnsi="Andale Mono"/>
+          <w:sz w:val="32"/>
+          <w:szCs w:val="32"/>
+          <w:lang w:val="en-US"/>
+        </w:rPr>
+        <w:t>editing</w:t>
+      </w:r>
+      <w:r>
+        <w:rPr>
+          <w:rFonts w:ascii="Andale Mono" w:hAnsi="Andale Mono"/>
+          <w:sz w:val="32"/>
+          <w:szCs w:val="32"/>
+          <w:lang w:val="ru-RU"/>
+        </w:rPr>
+        <w:t>_</w:t>
+      </w:r>
+      <w:r>
+        <w:rPr>
+          <w:rFonts w:ascii="Andale Mono" w:hAnsi="Andale Mono"/>
+          <w:sz w:val="32"/>
+          <w:szCs w:val="32"/>
+          <w:lang w:val="en-US"/>
+        </w:rPr>
+        <w:t>time</w:t>
+      </w:r>
+      <w:r>
+        <w:rPr>
+          <w:rFonts w:ascii="Andale Mono" w:hAnsi="Andale Mono"/>
+          <w:sz w:val="32"/>
+          <w:szCs w:val="32"/>
+          <w:lang w:val="ru-RU"/>
+        </w:rPr>
+        <w:t>.</w:t>
+      </w:r>
+      <w:r>
+        <w:rPr>
+          <w:rFonts w:ascii="Andale Mono" w:hAnsi="Andale Mono"/>
+          <w:sz w:val="32"/>
+          <w:szCs w:val="32"/>
+          <w:lang w:val="en-US"/>
+        </w:rPr>
+        <w:t>txt</w:t>
+      </w:r>
+      <w:r>
+        <w:rPr>
+          <w:rFonts w:ascii="Andale Mono" w:hAnsi="Andale Mono"/>
+          <w:sz w:val="32"/>
+          <w:szCs w:val="32"/>
+          <w:lang w:val="ru-RU"/>
+        </w:rPr>
+        <w:t xml:space="preserve"> из каждой папки и на основе сортировки этих данных перезапись файла </w:t>
+      </w:r>
+      <w:r>
+        <w:rPr>
+          <w:rFonts w:ascii="Andale Mono" w:hAnsi="Andale Mono"/>
+          <w:sz w:val="32"/>
+          <w:szCs w:val="32"/>
+          <w:lang w:val="en-US"/>
+        </w:rPr>
+        <w:t>name</w:t>
+      </w:r>
+      <w:r>
+        <w:rPr>
+          <w:rFonts w:ascii="Andale Mono" w:hAnsi="Andale Mono"/>
+          <w:sz w:val="32"/>
+          <w:szCs w:val="32"/>
+          <w:lang w:val="ru-RU"/>
+        </w:rPr>
+        <w:t>_</w:t>
+      </w:r>
+      <w:r>
+        <w:rPr>
+          <w:rFonts w:ascii="Andale Mono" w:hAnsi="Andale Mono"/>
+          <w:sz w:val="32"/>
+          <w:szCs w:val="32"/>
+          <w:lang w:val="en-US"/>
+        </w:rPr>
+        <w:t>files</w:t>
+      </w:r>
+    </w:p>
+    <w:p>
+      <w:pPr>
+        <w:rPr>
+          <w:rFonts w:ascii="Andale Mono" w:hAnsi="Andale Mono"/>
+          <w:sz w:val="32"/>
+          <w:szCs w:val="32"/>
+          <w:lang w:val="ru-RU"/>
+        </w:rPr>
+      </w:pPr>
+    </w:p>
+    <w:p>
+      <w:pPr>
+        <w:rPr>
+          <w:rFonts w:ascii="Andale Mono" w:hAnsi="Andale Mono"/>
+          <w:sz w:val="32"/>
+          <w:szCs w:val="32"/>
+          <w:lang w:val="ru-RU"/>
+        </w:rPr>
+      </w:pPr>
+      <w:r>
+        <w:rPr>
+          <w:rFonts w:ascii="Andale Mono" w:hAnsi="Andale Mono"/>
+          <w:sz w:val="32"/>
+          <w:szCs w:val="32"/>
+          <w:lang w:val="ru-RU"/>
+        </w:rPr>
+        <w:t xml:space="preserve">  Методы класса </w:t>
+      </w:r>
       <w:proofErr w:type="spellStart"/>
       <w:r>
         <w:rPr>
@@ -8347,7 +9011,7 @@
           <w:szCs w:val="32"/>
           <w:lang w:val="en-US"/>
         </w:rPr>
-        <w:t>img</w:t>
+        <w:t>SortingName</w:t>
       </w:r>
       <w:proofErr w:type="spellEnd"/>
       <w:r>
@@ -8357,6 +9021,44 @@
           <w:szCs w:val="32"/>
           <w:lang w:val="ru-RU"/>
         </w:rPr>
+        <w:t xml:space="preserve"> </w:t>
+      </w:r>
+    </w:p>
+    <w:p>
+      <w:pPr>
+        <w:rPr>
+          <w:rFonts w:ascii="Andale Mono" w:hAnsi="Andale Mono"/>
+          <w:sz w:val="32"/>
+          <w:szCs w:val="32"/>
+          <w:lang w:val="en-US"/>
+        </w:rPr>
+      </w:pPr>
+    </w:p>
+    <w:p>
+      <w:pPr>
+        <w:rPr>
+          <w:rFonts w:ascii="Andale Mono" w:hAnsi="Andale Mono"/>
+          <w:sz w:val="32"/>
+          <w:szCs w:val="32"/>
+          <w:lang w:val="ru-RU"/>
+        </w:rPr>
+      </w:pPr>
+      <w:r>
+        <w:rPr>
+          <w:rFonts w:ascii="Andale Mono" w:hAnsi="Andale Mono"/>
+          <w:sz w:val="32"/>
+          <w:szCs w:val="32"/>
+          <w:lang w:val="en-US"/>
+        </w:rPr>
+        <w:t>Sort</w:t>
+      </w:r>
+      <w:r>
+        <w:rPr>
+          <w:rFonts w:ascii="Andale Mono" w:hAnsi="Andale Mono"/>
+          <w:sz w:val="32"/>
+          <w:szCs w:val="32"/>
+          <w:lang w:val="ru-RU"/>
+        </w:rPr>
         <w:t xml:space="preserve"> – </w:t>
       </w:r>
       <w:r>
@@ -8366,19 +9068,73 @@
           <w:szCs w:val="32"/>
           <w:lang w:val="ru-RU"/>
         </w:rPr>
-        <w:t xml:space="preserve">редактирует картинку до нужных размеров и добавляет ее в папку заметки как </w:t>
-      </w:r>
-      <w:proofErr w:type="spellStart"/>
-      <w:r>
-        <w:rPr>
-          <w:rFonts w:ascii="Andale Mono" w:hAnsi="Andale Mono"/>
-          <w:sz w:val="32"/>
-          <w:szCs w:val="32"/>
-          <w:lang w:val="en-US"/>
-        </w:rPr>
-        <w:t>img</w:t>
-      </w:r>
-      <w:proofErr w:type="spellEnd"/>
+        <w:t xml:space="preserve">предназначен для сортировки файла </w:t>
+      </w:r>
+      <w:r>
+        <w:rPr>
+          <w:rFonts w:ascii="Andale Mono" w:hAnsi="Andale Mono"/>
+          <w:sz w:val="32"/>
+          <w:szCs w:val="32"/>
+          <w:lang w:val="en-US"/>
+        </w:rPr>
+        <w:t>name</w:t>
+      </w:r>
+      <w:r>
+        <w:rPr>
+          <w:rFonts w:ascii="Andale Mono" w:hAnsi="Andale Mono"/>
+          <w:sz w:val="32"/>
+          <w:szCs w:val="32"/>
+          <w:lang w:val="ru-RU"/>
+        </w:rPr>
+        <w:t>_</w:t>
+      </w:r>
+      <w:r>
+        <w:rPr>
+          <w:rFonts w:ascii="Andale Mono" w:hAnsi="Andale Mono"/>
+          <w:sz w:val="32"/>
+          <w:szCs w:val="32"/>
+          <w:lang w:val="en-US"/>
+        </w:rPr>
+        <w:t>files</w:t>
+      </w:r>
+      <w:r>
+        <w:rPr>
+          <w:rFonts w:ascii="Andale Mono" w:hAnsi="Andale Mono"/>
+          <w:sz w:val="32"/>
+          <w:szCs w:val="32"/>
+          <w:lang w:val="ru-RU"/>
+        </w:rPr>
+        <w:t xml:space="preserve"> </w:t>
+      </w:r>
+      <w:proofErr w:type="gramStart"/>
+      <w:r>
+        <w:rPr>
+          <w:rFonts w:ascii="Andale Mono" w:hAnsi="Andale Mono"/>
+          <w:sz w:val="32"/>
+          <w:szCs w:val="32"/>
+          <w:lang w:val="ru-RU"/>
+        </w:rPr>
+        <w:t>по  названию</w:t>
+      </w:r>
+      <w:proofErr w:type="gramEnd"/>
+      <w:r>
+        <w:rPr>
+          <w:rFonts w:ascii="Andale Mono" w:hAnsi="Andale Mono"/>
+          <w:sz w:val="32"/>
+          <w:szCs w:val="32"/>
+          <w:lang w:val="ru-RU"/>
+        </w:rPr>
+        <w:t xml:space="preserve"> файла путем открытия файла </w:t>
+      </w:r>
+      <w:r>
+        <w:rPr>
+          <w:rFonts w:ascii="Andale Mono" w:hAnsi="Andale Mono"/>
+          <w:sz w:val="32"/>
+          <w:szCs w:val="32"/>
+          <w:lang w:val="en-US"/>
+        </w:rPr>
+        <w:t>title</w:t>
+      </w:r>
       <w:r>
         <w:rPr>
           <w:rFonts w:ascii="Andale Mono" w:hAnsi="Andale Mono"/>
@@ -8388,45 +9144,32 @@
         </w:rPr>
         <w:t>.</w:t>
       </w:r>
-      <w:proofErr w:type="spellStart"/>
-      <w:r>
-        <w:rPr>
-          <w:rFonts w:ascii="Andale Mono" w:hAnsi="Andale Mono"/>
-          <w:sz w:val="32"/>
-          <w:szCs w:val="32"/>
-          <w:lang w:val="en-US"/>
-        </w:rPr>
-        <w:t>png</w:t>
-      </w:r>
-      <w:proofErr w:type="spellEnd"/>
-    </w:p>
-    <w:p>
-      <w:pPr>
-        <w:rPr>
-          <w:rFonts w:ascii="Andale Mono" w:hAnsi="Andale Mono"/>
-          <w:sz w:val="32"/>
-          <w:szCs w:val="32"/>
-          <w:lang w:val="en-US"/>
-        </w:rPr>
-      </w:pPr>
-    </w:p>
-    <w:p>
-      <w:pPr>
-        <w:rPr>
-          <w:rFonts w:ascii="Andale Mono" w:hAnsi="Andale Mono"/>
-          <w:sz w:val="32"/>
-          <w:szCs w:val="32"/>
-          <w:lang w:val="en-US"/>
-        </w:rPr>
-      </w:pPr>
-      <w:r>
-        <w:rPr>
-          <w:rFonts w:ascii="Andale Mono" w:hAnsi="Andale Mono"/>
-          <w:sz w:val="32"/>
-          <w:szCs w:val="32"/>
-          <w:lang w:val="en-US"/>
-        </w:rPr>
-        <w:t>add</w:t>
+      <w:r>
+        <w:rPr>
+          <w:rFonts w:ascii="Andale Mono" w:hAnsi="Andale Mono"/>
+          <w:sz w:val="32"/>
+          <w:szCs w:val="32"/>
+          <w:lang w:val="en-US"/>
+        </w:rPr>
+        <w:t>txt</w:t>
+      </w:r>
+      <w:r>
+        <w:rPr>
+          <w:rFonts w:ascii="Andale Mono" w:hAnsi="Andale Mono"/>
+          <w:sz w:val="32"/>
+          <w:szCs w:val="32"/>
+          <w:lang w:val="ru-RU"/>
+        </w:rPr>
+        <w:t xml:space="preserve"> из каждой папки и на основе сортировки этих данных перезапись файла </w:t>
+      </w:r>
+      <w:r>
+        <w:rPr>
+          <w:rFonts w:ascii="Andale Mono" w:hAnsi="Andale Mono"/>
+          <w:sz w:val="32"/>
+          <w:szCs w:val="32"/>
+          <w:lang w:val="en-US"/>
+        </w:rPr>
+        <w:t>name</w:t>
       </w:r>
       <w:r>
         <w:rPr>
@@ -8444,752 +9187,26 @@
           <w:szCs w:val="32"/>
           <w:lang w:val="en-US"/>
         </w:rPr>
-        <w:t>editing</w:t>
-      </w:r>
-      <w:r>
-        <w:rPr>
-          <w:rFonts w:ascii="Andale Mono" w:hAnsi="Andale Mono"/>
-          <w:sz w:val="32"/>
-          <w:szCs w:val="32"/>
-          <w:lang w:val="ru-RU"/>
-        </w:rPr>
-        <w:t>_</w:t>
-      </w:r>
-      <w:r>
-        <w:rPr>
-          <w:rFonts w:ascii="Andale Mono" w:hAnsi="Andale Mono"/>
-          <w:sz w:val="32"/>
-          <w:szCs w:val="32"/>
-          <w:lang w:val="en-US"/>
-        </w:rPr>
-        <w:t>time</w:t>
-      </w:r>
-      <w:r>
-        <w:rPr>
-          <w:rFonts w:ascii="Andale Mono" w:hAnsi="Andale Mono"/>
-          <w:sz w:val="32"/>
-          <w:szCs w:val="32"/>
-          <w:lang w:val="ru-RU"/>
-        </w:rPr>
-        <w:t xml:space="preserve"> – </w:t>
-      </w:r>
-      <w:r>
-        <w:rPr>
-          <w:rFonts w:ascii="Andale Mono" w:hAnsi="Andale Mono"/>
-          <w:sz w:val="32"/>
-          <w:szCs w:val="32"/>
-          <w:lang w:val="ru-RU"/>
-        </w:rPr>
-        <w:t xml:space="preserve">добавляет реальное время в папку заметки в файл </w:t>
-      </w:r>
-      <w:r>
-        <w:rPr>
-          <w:rFonts w:ascii="Andale Mono" w:hAnsi="Andale Mono"/>
-          <w:sz w:val="32"/>
-          <w:szCs w:val="32"/>
-          <w:lang w:val="en-US"/>
-        </w:rPr>
-        <w:t>editing</w:t>
-      </w:r>
-      <w:r>
-        <w:rPr>
-          <w:rFonts w:ascii="Andale Mono" w:hAnsi="Andale Mono"/>
-          <w:sz w:val="32"/>
-          <w:szCs w:val="32"/>
-          <w:lang w:val="ru-RU"/>
-        </w:rPr>
-        <w:t>_</w:t>
-      </w:r>
-      <w:r>
-        <w:rPr>
-          <w:rFonts w:ascii="Andale Mono" w:hAnsi="Andale Mono"/>
-          <w:sz w:val="32"/>
-          <w:szCs w:val="32"/>
-          <w:lang w:val="en-US"/>
-        </w:rPr>
-        <w:t>time</w:t>
-      </w:r>
-      <w:r>
-        <w:rPr>
-          <w:rFonts w:ascii="Andale Mono" w:hAnsi="Andale Mono"/>
-          <w:sz w:val="32"/>
-          <w:szCs w:val="32"/>
-          <w:lang w:val="ru-RU"/>
-        </w:rPr>
-        <w:t>.</w:t>
-      </w:r>
-      <w:r>
-        <w:rPr>
-          <w:rFonts w:ascii="Andale Mono" w:hAnsi="Andale Mono"/>
-          <w:sz w:val="32"/>
-          <w:szCs w:val="32"/>
-          <w:lang w:val="en-US"/>
-        </w:rPr>
-        <w:t>txt</w:t>
-      </w:r>
-    </w:p>
-    <w:p>
-      <w:pPr>
-        <w:rPr>
-          <w:rFonts w:ascii="Andale Mono" w:hAnsi="Andale Mono"/>
-          <w:sz w:val="32"/>
-          <w:szCs w:val="32"/>
-          <w:lang w:val="en-US"/>
-        </w:rPr>
-      </w:pPr>
-    </w:p>
-    <w:p>
-      <w:pPr>
-        <w:rPr>
-          <w:rFonts w:ascii="Andale Mono" w:hAnsi="Andale Mono"/>
-          <w:sz w:val="32"/>
-          <w:szCs w:val="32"/>
-          <w:lang w:val="ru-RU"/>
-        </w:rPr>
-      </w:pPr>
-    </w:p>
-    <w:p>
-      <w:pPr>
-        <w:rPr>
-          <w:rFonts w:ascii="Andale Mono" w:hAnsi="Andale Mono"/>
-          <w:sz w:val="32"/>
-          <w:szCs w:val="32"/>
-          <w:lang w:val="ru-RU"/>
-        </w:rPr>
-      </w:pPr>
-      <w:r>
-        <w:rPr>
-          <w:rFonts w:ascii="Andale Mono" w:hAnsi="Andale Mono"/>
-          <w:sz w:val="32"/>
-          <w:szCs w:val="32"/>
-          <w:lang w:val="ru-RU"/>
-        </w:rPr>
-        <w:t>Файл</w:t>
-      </w:r>
-      <w:r>
-        <w:t xml:space="preserve"> </w:t>
-      </w:r>
-      <w:r>
-        <w:rPr>
-          <w:rFonts w:ascii="Andale Mono" w:hAnsi="Andale Mono"/>
-          <w:sz w:val="32"/>
-          <w:szCs w:val="32"/>
-          <w:lang w:val="ru-RU"/>
-        </w:rPr>
-        <w:t xml:space="preserve">sorting_notes.py– </w:t>
-      </w:r>
-      <w:r>
-        <w:rPr>
-          <w:rFonts w:ascii="Andale Mono" w:hAnsi="Andale Mono"/>
-          <w:sz w:val="32"/>
-          <w:szCs w:val="32"/>
-          <w:lang w:val="ru-RU"/>
-        </w:rPr>
-        <w:t>содержит</w:t>
-      </w:r>
-      <w:r>
-        <w:rPr>
-          <w:rFonts w:ascii="Andale Mono" w:hAnsi="Andale Mono"/>
-          <w:sz w:val="32"/>
-          <w:szCs w:val="32"/>
-          <w:lang w:val="ru-RU"/>
-        </w:rPr>
-        <w:t xml:space="preserve"> </w:t>
-      </w:r>
-      <w:r>
-        <w:rPr>
-          <w:rFonts w:ascii="Andale Mono" w:hAnsi="Andale Mono"/>
-          <w:sz w:val="32"/>
-          <w:szCs w:val="32"/>
-          <w:lang w:val="ru-RU"/>
-        </w:rPr>
-        <w:t>в</w:t>
-      </w:r>
-      <w:r>
-        <w:rPr>
-          <w:rFonts w:ascii="Andale Mono" w:hAnsi="Andale Mono"/>
-          <w:sz w:val="32"/>
-          <w:szCs w:val="32"/>
-          <w:lang w:val="ru-RU"/>
-        </w:rPr>
-        <w:t xml:space="preserve"> </w:t>
-      </w:r>
-      <w:r>
-        <w:rPr>
-          <w:rFonts w:ascii="Andale Mono" w:hAnsi="Andale Mono"/>
-          <w:sz w:val="32"/>
-          <w:szCs w:val="32"/>
-          <w:lang w:val="ru-RU"/>
-        </w:rPr>
-        <w:t>себе</w:t>
-      </w:r>
-      <w:r>
-        <w:rPr>
-          <w:rFonts w:ascii="Andale Mono" w:hAnsi="Andale Mono"/>
-          <w:sz w:val="32"/>
-          <w:szCs w:val="32"/>
-          <w:lang w:val="ru-RU"/>
-        </w:rPr>
-        <w:t xml:space="preserve"> </w:t>
-      </w:r>
-      <w:r>
-        <w:rPr>
-          <w:rFonts w:ascii="Andale Mono" w:hAnsi="Andale Mono"/>
-          <w:sz w:val="32"/>
-          <w:szCs w:val="32"/>
-          <w:lang w:val="ru-RU"/>
-        </w:rPr>
-        <w:t>два</w:t>
-      </w:r>
-      <w:r>
-        <w:rPr>
-          <w:rFonts w:ascii="Andale Mono" w:hAnsi="Andale Mono"/>
-          <w:sz w:val="32"/>
-          <w:szCs w:val="32"/>
-          <w:lang w:val="ru-RU"/>
-        </w:rPr>
-        <w:t xml:space="preserve"> </w:t>
-      </w:r>
-      <w:r>
-        <w:rPr>
-          <w:rFonts w:ascii="Andale Mono" w:hAnsi="Andale Mono"/>
-          <w:sz w:val="32"/>
-          <w:szCs w:val="32"/>
-          <w:lang w:val="ru-RU"/>
-        </w:rPr>
-        <w:t>класса</w:t>
-      </w:r>
-      <w:r>
-        <w:rPr>
-          <w:rFonts w:ascii="Andale Mono" w:hAnsi="Andale Mono"/>
-          <w:sz w:val="32"/>
-          <w:szCs w:val="32"/>
-          <w:lang w:val="ru-RU"/>
-        </w:rPr>
-        <w:t xml:space="preserve"> </w:t>
-      </w:r>
-      <w:proofErr w:type="spellStart"/>
-      <w:r>
-        <w:rPr>
-          <w:rFonts w:ascii="Andale Mono" w:hAnsi="Andale Mono"/>
-          <w:sz w:val="32"/>
-          <w:szCs w:val="32"/>
-          <w:lang w:val="en-US"/>
-        </w:rPr>
-        <w:t>SortingNormal</w:t>
-      </w:r>
-      <w:proofErr w:type="spellEnd"/>
-      <w:r>
-        <w:rPr>
-          <w:rFonts w:ascii="Andale Mono" w:hAnsi="Andale Mono"/>
-          <w:sz w:val="32"/>
-          <w:szCs w:val="32"/>
-          <w:lang w:val="ru-RU"/>
-        </w:rPr>
-        <w:t xml:space="preserve"> </w:t>
-      </w:r>
-      <w:r>
-        <w:rPr>
-          <w:rFonts w:ascii="Andale Mono" w:hAnsi="Andale Mono"/>
-          <w:sz w:val="32"/>
-          <w:szCs w:val="32"/>
-          <w:lang w:val="ru-RU"/>
-        </w:rPr>
-        <w:t>и</w:t>
-      </w:r>
-      <w:r>
-        <w:rPr>
-          <w:rFonts w:ascii="Andale Mono" w:hAnsi="Andale Mono"/>
-          <w:sz w:val="32"/>
-          <w:szCs w:val="32"/>
-          <w:lang w:val="ru-RU"/>
-        </w:rPr>
-        <w:t xml:space="preserve"> </w:t>
-      </w:r>
-      <w:proofErr w:type="spellStart"/>
-      <w:r>
-        <w:rPr>
-          <w:rFonts w:ascii="Andale Mono" w:hAnsi="Andale Mono"/>
-          <w:sz w:val="32"/>
-          <w:szCs w:val="32"/>
-          <w:lang w:val="en-US"/>
-        </w:rPr>
-        <w:t>SortingName</w:t>
-      </w:r>
-      <w:proofErr w:type="spellEnd"/>
-      <w:r>
-        <w:rPr>
-          <w:rFonts w:ascii="Andale Mono" w:hAnsi="Andale Mono"/>
-          <w:sz w:val="32"/>
-          <w:szCs w:val="32"/>
-          <w:lang w:val="ru-RU"/>
-        </w:rPr>
-        <w:t xml:space="preserve"> </w:t>
-      </w:r>
-    </w:p>
-    <w:p>
-      <w:pPr>
-        <w:rPr>
-          <w:rFonts w:ascii="Andale Mono" w:hAnsi="Andale Mono"/>
-          <w:sz w:val="32"/>
-          <w:szCs w:val="32"/>
-          <w:lang w:val="ru-RU"/>
-        </w:rPr>
-      </w:pPr>
-    </w:p>
-    <w:p>
-      <w:pPr>
-        <w:rPr>
-          <w:rFonts w:ascii="Andale Mono" w:hAnsi="Andale Mono"/>
-          <w:sz w:val="32"/>
-          <w:szCs w:val="32"/>
-          <w:lang w:val="en-US"/>
-        </w:rPr>
-      </w:pPr>
-      <w:r>
-        <w:rPr>
-          <w:rFonts w:ascii="Andale Mono" w:hAnsi="Andale Mono"/>
-          <w:sz w:val="32"/>
-          <w:szCs w:val="32"/>
-          <w:lang w:val="en-US"/>
-        </w:rPr>
-        <w:t xml:space="preserve">  </w:t>
-      </w:r>
-      <w:r>
-        <w:rPr>
-          <w:rFonts w:ascii="Andale Mono" w:hAnsi="Andale Mono"/>
-          <w:sz w:val="32"/>
-          <w:szCs w:val="32"/>
-          <w:lang w:val="ru-RU"/>
-        </w:rPr>
-        <w:t xml:space="preserve">Методы класса </w:t>
-      </w:r>
-      <w:proofErr w:type="spellStart"/>
-      <w:r>
-        <w:rPr>
-          <w:rFonts w:ascii="Andale Mono" w:hAnsi="Andale Mono"/>
-          <w:sz w:val="32"/>
-          <w:szCs w:val="32"/>
-          <w:lang w:val="en-US"/>
-        </w:rPr>
-        <w:t>SortingNormal</w:t>
-      </w:r>
-      <w:proofErr w:type="spellEnd"/>
-    </w:p>
-    <w:p>
-      <w:pPr>
-        <w:rPr>
-          <w:rFonts w:ascii="Andale Mono" w:hAnsi="Andale Mono"/>
-          <w:sz w:val="32"/>
-          <w:szCs w:val="32"/>
-          <w:lang w:val="en-US"/>
-        </w:rPr>
-      </w:pPr>
-    </w:p>
-    <w:p>
-      <w:pPr>
-        <w:rPr>
-          <w:rFonts w:ascii="Andale Mono" w:hAnsi="Andale Mono"/>
-          <w:sz w:val="32"/>
-          <w:szCs w:val="32"/>
-          <w:lang w:val="ru-RU"/>
-        </w:rPr>
-      </w:pPr>
-      <w:r>
-        <w:rPr>
-          <w:rFonts w:ascii="Andale Mono" w:hAnsi="Andale Mono"/>
-          <w:sz w:val="32"/>
-          <w:szCs w:val="32"/>
-          <w:lang w:val="en-US"/>
-        </w:rPr>
-        <w:t>sort</w:t>
-      </w:r>
-      <w:r>
-        <w:rPr>
-          <w:rFonts w:ascii="Andale Mono" w:hAnsi="Andale Mono"/>
-          <w:sz w:val="32"/>
-          <w:szCs w:val="32"/>
-          <w:lang w:val="ru-RU"/>
-        </w:rPr>
-        <w:t xml:space="preserve"> – </w:t>
-      </w:r>
-      <w:r>
-        <w:rPr>
-          <w:rFonts w:ascii="Andale Mono" w:hAnsi="Andale Mono"/>
-          <w:sz w:val="32"/>
-          <w:szCs w:val="32"/>
-          <w:lang w:val="ru-RU"/>
-        </w:rPr>
-        <w:t xml:space="preserve">предназначен для сортировки файла </w:t>
-      </w:r>
-      <w:r>
-        <w:rPr>
-          <w:rFonts w:ascii="Andale Mono" w:hAnsi="Andale Mono"/>
-          <w:sz w:val="32"/>
-          <w:szCs w:val="32"/>
-          <w:lang w:val="en-US"/>
-        </w:rPr>
-        <w:t>name</w:t>
-      </w:r>
-      <w:r>
-        <w:rPr>
-          <w:rFonts w:ascii="Andale Mono" w:hAnsi="Andale Mono"/>
-          <w:sz w:val="32"/>
-          <w:szCs w:val="32"/>
-          <w:lang w:val="ru-RU"/>
-        </w:rPr>
-        <w:t>_</w:t>
-      </w:r>
-      <w:r>
-        <w:rPr>
-          <w:rFonts w:ascii="Andale Mono" w:hAnsi="Andale Mono"/>
-          <w:sz w:val="32"/>
-          <w:szCs w:val="32"/>
-          <w:lang w:val="en-US"/>
-        </w:rPr>
         <w:t>files</w:t>
       </w:r>
-      <w:r>
-        <w:rPr>
-          <w:rFonts w:ascii="Andale Mono" w:hAnsi="Andale Mono"/>
-          <w:sz w:val="32"/>
-          <w:szCs w:val="32"/>
-          <w:lang w:val="ru-RU"/>
-        </w:rPr>
-        <w:t xml:space="preserve"> </w:t>
-      </w:r>
-      <w:r>
-        <w:rPr>
-          <w:rFonts w:ascii="Andale Mono" w:hAnsi="Andale Mono"/>
-          <w:sz w:val="32"/>
-          <w:szCs w:val="32"/>
-          <w:lang w:val="ru-RU"/>
-        </w:rPr>
-        <w:t xml:space="preserve">по времени редактирования файла путем открытия файла </w:t>
-      </w:r>
-      <w:r>
-        <w:rPr>
-          <w:rFonts w:ascii="Andale Mono" w:hAnsi="Andale Mono"/>
-          <w:sz w:val="32"/>
-          <w:szCs w:val="32"/>
-          <w:lang w:val="en-US"/>
-        </w:rPr>
-        <w:t>editing</w:t>
-      </w:r>
-      <w:r>
-        <w:rPr>
-          <w:rFonts w:ascii="Andale Mono" w:hAnsi="Andale Mono"/>
-          <w:sz w:val="32"/>
-          <w:szCs w:val="32"/>
-          <w:lang w:val="ru-RU"/>
-        </w:rPr>
-        <w:t>_</w:t>
-      </w:r>
-      <w:r>
-        <w:rPr>
-          <w:rFonts w:ascii="Andale Mono" w:hAnsi="Andale Mono"/>
-          <w:sz w:val="32"/>
-          <w:szCs w:val="32"/>
-          <w:lang w:val="en-US"/>
-        </w:rPr>
-        <w:t>time</w:t>
-      </w:r>
-      <w:r>
-        <w:rPr>
-          <w:rFonts w:ascii="Andale Mono" w:hAnsi="Andale Mono"/>
-          <w:sz w:val="32"/>
-          <w:szCs w:val="32"/>
-          <w:lang w:val="ru-RU"/>
-        </w:rPr>
-        <w:t>.</w:t>
-      </w:r>
-      <w:r>
-        <w:rPr>
-          <w:rFonts w:ascii="Andale Mono" w:hAnsi="Andale Mono"/>
-          <w:sz w:val="32"/>
-          <w:szCs w:val="32"/>
-          <w:lang w:val="en-US"/>
-        </w:rPr>
-        <w:t>txt</w:t>
-      </w:r>
-      <w:r>
-        <w:rPr>
-          <w:rFonts w:ascii="Andale Mono" w:hAnsi="Andale Mono"/>
-          <w:sz w:val="32"/>
-          <w:szCs w:val="32"/>
-          <w:lang w:val="ru-RU"/>
-        </w:rPr>
-        <w:t xml:space="preserve"> из каждой папки и на основе сортировки этих данных перезапись файла </w:t>
-      </w:r>
-      <w:r>
-        <w:rPr>
-          <w:rFonts w:ascii="Andale Mono" w:hAnsi="Andale Mono"/>
-          <w:sz w:val="32"/>
-          <w:szCs w:val="32"/>
-          <w:lang w:val="en-US"/>
-        </w:rPr>
-        <w:t>name</w:t>
-      </w:r>
-      <w:r>
-        <w:rPr>
-          <w:rFonts w:ascii="Andale Mono" w:hAnsi="Andale Mono"/>
-          <w:sz w:val="32"/>
-          <w:szCs w:val="32"/>
-          <w:lang w:val="ru-RU"/>
-        </w:rPr>
-        <w:t>_</w:t>
-      </w:r>
-      <w:r>
-        <w:rPr>
-          <w:rFonts w:ascii="Andale Mono" w:hAnsi="Andale Mono"/>
-          <w:sz w:val="32"/>
-          <w:szCs w:val="32"/>
-          <w:lang w:val="en-US"/>
-        </w:rPr>
-        <w:t>files</w:t>
-      </w:r>
-    </w:p>
-    <w:p>
-      <w:pPr>
-        <w:rPr>
-          <w:rFonts w:ascii="Andale Mono" w:hAnsi="Andale Mono"/>
-          <w:sz w:val="32"/>
-          <w:szCs w:val="32"/>
-          <w:lang w:val="ru-RU"/>
-        </w:rPr>
-      </w:pPr>
-    </w:p>
-    <w:p>
-      <w:pPr>
-        <w:rPr>
-          <w:rFonts w:ascii="Andale Mono" w:hAnsi="Andale Mono"/>
-          <w:sz w:val="32"/>
-          <w:szCs w:val="32"/>
-          <w:lang w:val="ru-RU"/>
-        </w:rPr>
-      </w:pPr>
-      <w:r>
-        <w:rPr>
-          <w:rFonts w:ascii="Andale Mono" w:hAnsi="Andale Mono"/>
-          <w:sz w:val="32"/>
-          <w:szCs w:val="32"/>
-          <w:lang w:val="ru-RU"/>
-        </w:rPr>
-        <w:t xml:space="preserve">  Методы класса </w:t>
-      </w:r>
-      <w:proofErr w:type="spellStart"/>
-      <w:r>
-        <w:rPr>
-          <w:rFonts w:ascii="Andale Mono" w:hAnsi="Andale Mono"/>
-          <w:sz w:val="32"/>
-          <w:szCs w:val="32"/>
-          <w:lang w:val="en-US"/>
-        </w:rPr>
-        <w:t>SortingName</w:t>
-      </w:r>
-      <w:proofErr w:type="spellEnd"/>
-      <w:r>
-        <w:rPr>
-          <w:rFonts w:ascii="Andale Mono" w:hAnsi="Andale Mono"/>
-          <w:sz w:val="32"/>
-          <w:szCs w:val="32"/>
-          <w:lang w:val="ru-RU"/>
-        </w:rPr>
-        <w:t xml:space="preserve"> </w:t>
-      </w:r>
-    </w:p>
-    <w:p>
-      <w:pPr>
-        <w:rPr>
-          <w:rFonts w:ascii="Andale Mono" w:hAnsi="Andale Mono"/>
-          <w:sz w:val="32"/>
-          <w:szCs w:val="32"/>
-          <w:lang w:val="en-US"/>
-        </w:rPr>
-      </w:pPr>
-    </w:p>
-    <w:p>
-      <w:pPr>
-        <w:rPr>
-          <w:rFonts w:ascii="Andale Mono" w:hAnsi="Andale Mono"/>
-          <w:sz w:val="32"/>
-          <w:szCs w:val="32"/>
-          <w:lang w:val="en-US"/>
-        </w:rPr>
-      </w:pPr>
-      <w:r>
-        <w:rPr>
-          <w:rFonts w:ascii="Andale Mono" w:hAnsi="Andale Mono"/>
-          <w:sz w:val="32"/>
-          <w:szCs w:val="32"/>
-          <w:lang w:val="en-US"/>
-        </w:rPr>
-        <w:t>Sort</w:t>
-      </w:r>
-      <w:r>
-        <w:rPr>
-          <w:rFonts w:ascii="Andale Mono" w:hAnsi="Andale Mono"/>
-          <w:sz w:val="32"/>
-          <w:szCs w:val="32"/>
-          <w:lang w:val="ru-RU"/>
-        </w:rPr>
-        <w:t xml:space="preserve"> – </w:t>
-      </w:r>
-      <w:r>
-        <w:rPr>
-          <w:rFonts w:ascii="Andale Mono" w:hAnsi="Andale Mono"/>
-          <w:sz w:val="32"/>
-          <w:szCs w:val="32"/>
-          <w:lang w:val="ru-RU"/>
-        </w:rPr>
-        <w:t xml:space="preserve">предназначен для сортировки файла </w:t>
-      </w:r>
-      <w:r>
-        <w:rPr>
-          <w:rFonts w:ascii="Andale Mono" w:hAnsi="Andale Mono"/>
-          <w:sz w:val="32"/>
-          <w:szCs w:val="32"/>
-          <w:lang w:val="en-US"/>
-        </w:rPr>
-        <w:t>name</w:t>
-      </w:r>
-      <w:r>
-        <w:rPr>
-          <w:rFonts w:ascii="Andale Mono" w:hAnsi="Andale Mono"/>
-          <w:sz w:val="32"/>
-          <w:szCs w:val="32"/>
-          <w:lang w:val="ru-RU"/>
-        </w:rPr>
-        <w:t>_</w:t>
-      </w:r>
-      <w:r>
-        <w:rPr>
-          <w:rFonts w:ascii="Andale Mono" w:hAnsi="Andale Mono"/>
-          <w:sz w:val="32"/>
-          <w:szCs w:val="32"/>
-          <w:lang w:val="en-US"/>
-        </w:rPr>
-        <w:t>files</w:t>
-      </w:r>
-      <w:r>
-        <w:rPr>
-          <w:rFonts w:ascii="Andale Mono" w:hAnsi="Andale Mono"/>
-          <w:sz w:val="32"/>
-          <w:szCs w:val="32"/>
-          <w:lang w:val="ru-RU"/>
-        </w:rPr>
-        <w:t xml:space="preserve"> </w:t>
-      </w:r>
-      <w:proofErr w:type="gramStart"/>
-      <w:r>
-        <w:rPr>
-          <w:rFonts w:ascii="Andale Mono" w:hAnsi="Andale Mono"/>
-          <w:sz w:val="32"/>
-          <w:szCs w:val="32"/>
-          <w:lang w:val="ru-RU"/>
-        </w:rPr>
-        <w:t xml:space="preserve">по </w:t>
-      </w:r>
-      <w:r>
-        <w:rPr>
-          <w:rFonts w:ascii="Andale Mono" w:hAnsi="Andale Mono"/>
-          <w:sz w:val="32"/>
-          <w:szCs w:val="32"/>
-          <w:lang w:val="ru-RU"/>
-        </w:rPr>
-        <w:t xml:space="preserve"> названию</w:t>
-      </w:r>
-      <w:proofErr w:type="gramEnd"/>
-      <w:r>
-        <w:rPr>
-          <w:rFonts w:ascii="Andale Mono" w:hAnsi="Andale Mono"/>
-          <w:sz w:val="32"/>
-          <w:szCs w:val="32"/>
-          <w:lang w:val="ru-RU"/>
-        </w:rPr>
-        <w:t xml:space="preserve"> файла путем открытия файла </w:t>
-      </w:r>
-      <w:r>
-        <w:rPr>
-          <w:rFonts w:ascii="Andale Mono" w:hAnsi="Andale Mono"/>
-          <w:sz w:val="32"/>
-          <w:szCs w:val="32"/>
-          <w:lang w:val="en-US"/>
-        </w:rPr>
-        <w:t>title</w:t>
-      </w:r>
-      <w:r>
-        <w:rPr>
-          <w:rFonts w:ascii="Andale Mono" w:hAnsi="Andale Mono"/>
-          <w:sz w:val="32"/>
-          <w:szCs w:val="32"/>
-          <w:lang w:val="ru-RU"/>
-        </w:rPr>
-        <w:t>.</w:t>
-      </w:r>
-      <w:r>
-        <w:rPr>
-          <w:rFonts w:ascii="Andale Mono" w:hAnsi="Andale Mono"/>
-          <w:sz w:val="32"/>
-          <w:szCs w:val="32"/>
-          <w:lang w:val="en-US"/>
-        </w:rPr>
-        <w:t>txt</w:t>
-      </w:r>
-      <w:r>
-        <w:rPr>
-          <w:rFonts w:ascii="Andale Mono" w:hAnsi="Andale Mono"/>
-          <w:sz w:val="32"/>
-          <w:szCs w:val="32"/>
-          <w:lang w:val="ru-RU"/>
-        </w:rPr>
-        <w:t xml:space="preserve"> из каждой папки и на основе сортировки этих данных перезапись файла </w:t>
-      </w:r>
-      <w:r>
-        <w:rPr>
-          <w:rFonts w:ascii="Andale Mono" w:hAnsi="Andale Mono"/>
-          <w:sz w:val="32"/>
-          <w:szCs w:val="32"/>
-          <w:lang w:val="en-US"/>
-        </w:rPr>
-        <w:t>name</w:t>
-      </w:r>
-      <w:r>
-        <w:rPr>
-          <w:rFonts w:ascii="Andale Mono" w:hAnsi="Andale Mono"/>
-          <w:sz w:val="32"/>
-          <w:szCs w:val="32"/>
-          <w:lang w:val="ru-RU"/>
-        </w:rPr>
-        <w:t>_</w:t>
-      </w:r>
-      <w:r>
-        <w:rPr>
-          <w:rFonts w:ascii="Andale Mono" w:hAnsi="Andale Mono"/>
-          <w:sz w:val="32"/>
-          <w:szCs w:val="32"/>
-          <w:lang w:val="en-US"/>
-        </w:rPr>
-        <w:t>files</w:t>
-      </w:r>
-    </w:p>
-    <w:p>
-      <w:pPr>
-        <w:rPr>
-          <w:rFonts w:ascii="Andale Mono" w:hAnsi="Andale Mono"/>
-          <w:sz w:val="32"/>
-          <w:szCs w:val="32"/>
-          <w:lang w:val="en-US"/>
-        </w:rPr>
-      </w:pPr>
-    </w:p>
-    <w:p>
-      <w:pPr>
-        <w:rPr>
-          <w:rFonts w:ascii="Andale Mono" w:hAnsi="Andale Mono"/>
-          <w:sz w:val="32"/>
-          <w:szCs w:val="32"/>
-          <w:lang w:val="en-US"/>
+    </w:p>
+    <w:p>
+      <w:pPr>
+        <w:rPr>
+          <w:rFonts w:ascii="Andale Mono" w:hAnsi="Andale Mono"/>
+          <w:sz w:val="32"/>
+          <w:szCs w:val="32"/>
+          <w:lang w:val="ru-RU"/>
+        </w:rPr>
+      </w:pPr>
+    </w:p>
+    <w:p>
+      <w:pPr>
+        <w:rPr>
+          <w:rFonts w:ascii="Andale Mono" w:hAnsi="Andale Mono"/>
+          <w:sz w:val="32"/>
+          <w:szCs w:val="32"/>
+          <w:lang w:val="ru-RU"/>
         </w:rPr>
       </w:pPr>
     </w:p>
@@ -9199,7 +9216,7 @@
           <w:rFonts w:ascii="Andale Mono" w:hAnsi="Andale Mono"/>
           <w:sz w:val="36"/>
           <w:szCs w:val="36"/>
-          <w:lang w:val="en-US"/>
+          <w:lang w:val="ru-RU"/>
         </w:rPr>
       </w:pPr>
       <w:r>
@@ -9216,7 +9233,7 @@
           <w:rFonts w:ascii="Andale Mono" w:hAnsi="Andale Mono"/>
           <w:sz w:val="36"/>
           <w:szCs w:val="36"/>
-          <w:lang w:val="en-US"/>
+          <w:lang w:val="ru-RU"/>
         </w:rPr>
         <w:t>:</w:t>
       </w:r>
@@ -9764,26 +9781,17 @@
           <w:rFonts w:ascii="Andale Mono" w:hAnsi="Andale Mono"/>
           <w:sz w:val="32"/>
           <w:szCs w:val="32"/>
-          <w:lang w:val="en-US"/>
-        </w:rPr>
-      </w:pPr>
-      <w:r>
-        <w:rPr>
-          <w:rFonts w:ascii="Andale Mono" w:hAnsi="Andale Mono"/>
-          <w:sz w:val="32"/>
-          <w:szCs w:val="32"/>
-          <w:lang w:val="ru-RU"/>
-        </w:rPr>
-        <w:t xml:space="preserve">  </w:t>
-      </w:r>
-      <w:r>
-        <w:rPr>
-          <w:rFonts w:ascii="Andale Mono" w:hAnsi="Andale Mono"/>
-          <w:sz w:val="32"/>
-          <w:szCs w:val="32"/>
-          <w:lang w:val="ru-RU"/>
-        </w:rPr>
-        <w:t>Файл</w:t>
+          <w:lang w:val="ru-RU"/>
+        </w:rPr>
+      </w:pPr>
+      <w:r>
+        <w:rPr>
+          <w:rFonts w:ascii="Andale Mono" w:hAnsi="Andale Mono"/>
+          <w:sz w:val="32"/>
+          <w:szCs w:val="32"/>
+          <w:lang w:val="ru-RU"/>
+        </w:rPr>
+        <w:t xml:space="preserve">  Файл</w:t>
       </w:r>
       <w:r>
         <w:rPr>
@@ -9996,7 +10004,7 @@
           <w:rFonts w:ascii="Andale Mono" w:hAnsi="Andale Mono"/>
           <w:sz w:val="32"/>
           <w:szCs w:val="32"/>
-          <w:lang w:val="en-US"/>
+          <w:lang w:val="ru-RU"/>
         </w:rPr>
       </w:pPr>
     </w:p>
@@ -10337,15 +10345,15 @@
           <w:rFonts w:ascii="Andale Mono" w:hAnsi="Andale Mono"/>
           <w:sz w:val="32"/>
           <w:szCs w:val="32"/>
-          <w:lang w:val="en-US"/>
-        </w:rPr>
-      </w:pPr>
-      <w:r>
-        <w:rPr>
-          <w:rFonts w:ascii="Andale Mono" w:hAnsi="Andale Mono"/>
-          <w:sz w:val="32"/>
-          <w:szCs w:val="32"/>
-          <w:lang w:val="en-US"/>
+          <w:lang w:val="ru-RU"/>
+        </w:rPr>
+      </w:pPr>
+      <w:r>
+        <w:rPr>
+          <w:rFonts w:ascii="Andale Mono" w:hAnsi="Andale Mono"/>
+          <w:sz w:val="32"/>
+          <w:szCs w:val="32"/>
+          <w:lang w:val="ru-RU"/>
         </w:rPr>
         <w:t xml:space="preserve"> </w:t>
       </w:r>
@@ -10365,44 +10373,53 @@
           <w:szCs w:val="32"/>
           <w:lang w:val="en-US"/>
         </w:rPr>
-        <w:t xml:space="preserve">Example </w:t>
-      </w:r>
-    </w:p>
-    <w:p>
-      <w:pPr>
-        <w:rPr>
-          <w:rFonts w:ascii="Andale Mono" w:hAnsi="Andale Mono"/>
-          <w:sz w:val="32"/>
-          <w:szCs w:val="32"/>
-          <w:lang w:val="en-US"/>
-        </w:rPr>
-      </w:pPr>
-    </w:p>
-    <w:p>
-      <w:pPr>
-        <w:rPr>
-          <w:rFonts w:ascii="Andale Mono" w:hAnsi="Andale Mono"/>
-          <w:sz w:val="32"/>
-          <w:szCs w:val="32"/>
-          <w:lang w:val="en-US"/>
-        </w:rPr>
-      </w:pPr>
-    </w:p>
-    <w:p>
-      <w:pPr>
-        <w:rPr>
-          <w:rFonts w:ascii="Andale Mono" w:hAnsi="Andale Mono"/>
-          <w:sz w:val="32"/>
-          <w:szCs w:val="32"/>
-          <w:lang w:val="en-US"/>
-        </w:rPr>
-      </w:pPr>
-      <w:r>
-        <w:rPr>
-          <w:rFonts w:ascii="Andale Mono" w:hAnsi="Andale Mono"/>
-          <w:sz w:val="32"/>
-          <w:szCs w:val="32"/>
-          <w:lang w:val="en-US"/>
+        <w:t>Example</w:t>
+      </w:r>
+      <w:r>
+        <w:rPr>
+          <w:rFonts w:ascii="Andale Mono" w:hAnsi="Andale Mono"/>
+          <w:sz w:val="32"/>
+          <w:szCs w:val="32"/>
+          <w:lang w:val="ru-RU"/>
+        </w:rPr>
+        <w:t xml:space="preserve"> </w:t>
+      </w:r>
+    </w:p>
+    <w:p>
+      <w:pPr>
+        <w:rPr>
+          <w:rFonts w:ascii="Andale Mono" w:hAnsi="Andale Mono"/>
+          <w:sz w:val="32"/>
+          <w:szCs w:val="32"/>
+          <w:lang w:val="ru-RU"/>
+        </w:rPr>
+      </w:pPr>
+    </w:p>
+    <w:p>
+      <w:pPr>
+        <w:rPr>
+          <w:rFonts w:ascii="Andale Mono" w:hAnsi="Andale Mono"/>
+          <w:sz w:val="32"/>
+          <w:szCs w:val="32"/>
+          <w:lang w:val="ru-RU"/>
+        </w:rPr>
+      </w:pPr>
+    </w:p>
+    <w:p>
+      <w:pPr>
+        <w:rPr>
+          <w:rFonts w:ascii="Andale Mono" w:hAnsi="Andale Mono"/>
+          <w:sz w:val="32"/>
+          <w:szCs w:val="32"/>
+          <w:lang w:val="ru-RU"/>
+        </w:rPr>
+      </w:pPr>
+      <w:r>
+        <w:rPr>
+          <w:rFonts w:ascii="Andale Mono" w:hAnsi="Andale Mono"/>
+          <w:sz w:val="32"/>
+          <w:szCs w:val="32"/>
+          <w:lang w:val="ru-RU"/>
         </w:rPr>
         <w:t xml:space="preserve"> </w:t>
       </w:r>
@@ -10420,25 +10437,83 @@
           <w:rFonts w:ascii="Andale Mono" w:hAnsi="Andale Mono"/>
           <w:sz w:val="32"/>
           <w:szCs w:val="32"/>
-          <w:lang w:val="en-US"/>
-        </w:rPr>
-        <w:t xml:space="preserve"> </w:t>
-      </w:r>
-      <w:r>
-        <w:rPr>
-          <w:rFonts w:ascii="Andale Mono" w:hAnsi="Andale Mono"/>
-          <w:sz w:val="32"/>
-          <w:szCs w:val="32"/>
-          <w:lang w:val="en-US"/>
-        </w:rPr>
-        <w:t>my_form_favourites.py</w:t>
-      </w:r>
-      <w:r>
-        <w:rPr>
-          <w:rFonts w:ascii="Andale Mono" w:hAnsi="Andale Mono"/>
-          <w:sz w:val="32"/>
-          <w:szCs w:val="32"/>
-          <w:lang w:val="en-US"/>
+          <w:lang w:val="ru-RU"/>
+        </w:rPr>
+        <w:t xml:space="preserve"> </w:t>
+      </w:r>
+      <w:r>
+        <w:rPr>
+          <w:rFonts w:ascii="Andale Mono" w:hAnsi="Andale Mono"/>
+          <w:sz w:val="32"/>
+          <w:szCs w:val="32"/>
+          <w:lang w:val="en-US"/>
+        </w:rPr>
+        <w:t>my</w:t>
+      </w:r>
+      <w:r>
+        <w:rPr>
+          <w:rFonts w:ascii="Andale Mono" w:hAnsi="Andale Mono"/>
+          <w:sz w:val="32"/>
+          <w:szCs w:val="32"/>
+          <w:lang w:val="ru-RU"/>
+        </w:rPr>
+        <w:t>_</w:t>
+      </w:r>
+      <w:r>
+        <w:rPr>
+          <w:rFonts w:ascii="Andale Mono" w:hAnsi="Andale Mono"/>
+          <w:sz w:val="32"/>
+          <w:szCs w:val="32"/>
+          <w:lang w:val="en-US"/>
+        </w:rPr>
+        <w:t>form</w:t>
+      </w:r>
+      <w:r>
+        <w:rPr>
+          <w:rFonts w:ascii="Andale Mono" w:hAnsi="Andale Mono"/>
+          <w:sz w:val="32"/>
+          <w:szCs w:val="32"/>
+          <w:lang w:val="ru-RU"/>
+        </w:rPr>
+        <w:t>_</w:t>
+      </w:r>
+      <w:proofErr w:type="spellStart"/>
+      <w:r>
+        <w:rPr>
+          <w:rFonts w:ascii="Andale Mono" w:hAnsi="Andale Mono"/>
+          <w:sz w:val="32"/>
+          <w:szCs w:val="32"/>
+          <w:lang w:val="en-US"/>
+        </w:rPr>
+        <w:t>favourites</w:t>
+      </w:r>
+      <w:proofErr w:type="spellEnd"/>
+      <w:r>
+        <w:rPr>
+          <w:rFonts w:ascii="Andale Mono" w:hAnsi="Andale Mono"/>
+          <w:sz w:val="32"/>
+          <w:szCs w:val="32"/>
+          <w:lang w:val="ru-RU"/>
+        </w:rPr>
+        <w:t>.</w:t>
+      </w:r>
+      <w:proofErr w:type="spellStart"/>
+      <w:r>
+        <w:rPr>
+          <w:rFonts w:ascii="Andale Mono" w:hAnsi="Andale Mono"/>
+          <w:sz w:val="32"/>
+          <w:szCs w:val="32"/>
+          <w:lang w:val="en-US"/>
+        </w:rPr>
+        <w:t>py</w:t>
+      </w:r>
+      <w:proofErr w:type="spellEnd"/>
+      <w:r>
+        <w:rPr>
+          <w:rFonts w:ascii="Andale Mono" w:hAnsi="Andale Mono"/>
+          <w:sz w:val="32"/>
+          <w:szCs w:val="32"/>
+          <w:lang w:val="ru-RU"/>
         </w:rPr>
         <w:t xml:space="preserve"> - </w:t>
       </w:r>
@@ -10456,7 +10531,7 @@
           <w:rFonts w:ascii="Andale Mono" w:hAnsi="Andale Mono"/>
           <w:sz w:val="32"/>
           <w:szCs w:val="32"/>
-          <w:lang w:val="en-US"/>
+          <w:lang w:val="ru-RU"/>
         </w:rPr>
         <w:t xml:space="preserve"> </w:t>
       </w:r>
@@ -10474,7 +10549,7 @@
           <w:rFonts w:ascii="Andale Mono" w:hAnsi="Andale Mono"/>
           <w:sz w:val="32"/>
           <w:szCs w:val="32"/>
-          <w:lang w:val="en-US"/>
+          <w:lang w:val="ru-RU"/>
         </w:rPr>
         <w:t xml:space="preserve"> </w:t>
       </w:r>
@@ -10492,7 +10567,7 @@
           <w:rFonts w:ascii="Andale Mono" w:hAnsi="Andale Mono"/>
           <w:sz w:val="32"/>
           <w:szCs w:val="32"/>
-          <w:lang w:val="en-US"/>
+          <w:lang w:val="ru-RU"/>
         </w:rPr>
         <w:t xml:space="preserve"> </w:t>
       </w:r>
@@ -10510,10 +10585,11 @@
           <w:rFonts w:ascii="Andale Mono" w:hAnsi="Andale Mono"/>
           <w:sz w:val="32"/>
           <w:szCs w:val="32"/>
-          <w:lang w:val="en-US"/>
+          <w:lang w:val="ru-RU"/>
         </w:rPr>
         <w:t>.</w:t>
       </w:r>
+      <w:proofErr w:type="spellStart"/>
       <w:r>
         <w:rPr>
           <w:rFonts w:ascii="Andale Mono" w:hAnsi="Andale Mono"/>
@@ -10523,12 +10599,13 @@
         </w:rPr>
         <w:t>py</w:t>
       </w:r>
-      <w:r>
-        <w:rPr>
-          <w:rFonts w:ascii="Andale Mono" w:hAnsi="Andale Mono"/>
-          <w:sz w:val="32"/>
-          <w:szCs w:val="32"/>
-          <w:lang w:val="en-US"/>
+      <w:proofErr w:type="spellEnd"/>
+      <w:r>
+        <w:rPr>
+          <w:rFonts w:ascii="Andale Mono" w:hAnsi="Andale Mono"/>
+          <w:sz w:val="32"/>
+          <w:szCs w:val="32"/>
+          <w:lang w:val="ru-RU"/>
         </w:rPr>
         <w:t xml:space="preserve"> </w:t>
       </w:r>
@@ -10546,7 +10623,7 @@
           <w:rFonts w:ascii="Andale Mono" w:hAnsi="Andale Mono"/>
           <w:sz w:val="32"/>
           <w:szCs w:val="32"/>
-          <w:lang w:val="en-US"/>
+          <w:lang w:val="ru-RU"/>
         </w:rPr>
         <w:t xml:space="preserve"> </w:t>
       </w:r>
@@ -10564,7 +10641,7 @@
           <w:rFonts w:ascii="Andale Mono" w:hAnsi="Andale Mono"/>
           <w:sz w:val="32"/>
           <w:szCs w:val="32"/>
-          <w:lang w:val="en-US"/>
+          <w:lang w:val="ru-RU"/>
         </w:rPr>
         <w:t xml:space="preserve"> </w:t>
       </w:r>
@@ -10586,17 +10663,17 @@
           <w:rFonts w:ascii="Andale Mono" w:hAnsi="Andale Mono"/>
           <w:sz w:val="32"/>
           <w:szCs w:val="32"/>
-          <w:lang w:val="en-US"/>
-        </w:rPr>
-      </w:pPr>
-    </w:p>
-    <w:p>
-      <w:pPr>
-        <w:rPr>
-          <w:rFonts w:ascii="Andale Mono" w:hAnsi="Andale Mono"/>
-          <w:sz w:val="32"/>
-          <w:szCs w:val="32"/>
-          <w:lang w:val="en-US"/>
+          <w:lang w:val="ru-RU"/>
+        </w:rPr>
+      </w:pPr>
+    </w:p>
+    <w:p>
+      <w:pPr>
+        <w:rPr>
+          <w:rFonts w:ascii="Andale Mono" w:hAnsi="Andale Mono"/>
+          <w:sz w:val="32"/>
+          <w:szCs w:val="32"/>
+          <w:lang w:val="ru-RU"/>
         </w:rPr>
       </w:pPr>
     </w:p>
@@ -10834,77 +10911,77 @@
           <w:rFonts w:ascii="Andale Mono" w:hAnsi="Andale Mono"/>
           <w:sz w:val="32"/>
           <w:szCs w:val="32"/>
-          <w:lang w:val="ru-RU"/>
-        </w:rPr>
-      </w:pPr>
-    </w:p>
-    <w:p>
-      <w:pPr>
-        <w:rPr>
-          <w:rFonts w:ascii="Andale Mono" w:hAnsi="Andale Mono"/>
-          <w:sz w:val="32"/>
-          <w:szCs w:val="32"/>
-          <w:lang w:val="ru-RU"/>
-        </w:rPr>
-      </w:pPr>
-    </w:p>
-    <w:p>
-      <w:pPr>
-        <w:rPr>
-          <w:rFonts w:ascii="Andale Mono" w:hAnsi="Andale Mono"/>
-          <w:sz w:val="32"/>
-          <w:szCs w:val="32"/>
-          <w:lang w:val="ru-RU"/>
-        </w:rPr>
-      </w:pPr>
-    </w:p>
-    <w:p>
-      <w:pPr>
-        <w:rPr>
-          <w:rFonts w:ascii="Andale Mono" w:hAnsi="Andale Mono"/>
-          <w:sz w:val="32"/>
-          <w:szCs w:val="32"/>
-          <w:lang w:val="ru-RU"/>
-        </w:rPr>
-      </w:pPr>
-    </w:p>
-    <w:p>
-      <w:pPr>
-        <w:rPr>
-          <w:rFonts w:ascii="Andale Mono" w:hAnsi="Andale Mono"/>
-          <w:sz w:val="32"/>
-          <w:szCs w:val="32"/>
-          <w:lang w:val="ru-RU"/>
-        </w:rPr>
-      </w:pPr>
-    </w:p>
-    <w:p>
-      <w:pPr>
-        <w:rPr>
-          <w:rFonts w:ascii="Andale Mono" w:hAnsi="Andale Mono"/>
-          <w:sz w:val="32"/>
-          <w:szCs w:val="32"/>
-          <w:lang w:val="ru-RU"/>
-        </w:rPr>
-      </w:pPr>
-    </w:p>
-    <w:p>
-      <w:pPr>
-        <w:rPr>
-          <w:rFonts w:ascii="Andale Mono" w:hAnsi="Andale Mono"/>
-          <w:sz w:val="32"/>
-          <w:szCs w:val="32"/>
-          <w:lang w:val="ru-RU"/>
-        </w:rPr>
-      </w:pPr>
-    </w:p>
-    <w:p>
-      <w:pPr>
-        <w:rPr>
-          <w:rFonts w:ascii="Andale Mono" w:hAnsi="Andale Mono"/>
-          <w:sz w:val="32"/>
-          <w:szCs w:val="32"/>
-          <w:lang w:val="ru-RU"/>
+          <w:lang w:val="en-US"/>
+        </w:rPr>
+      </w:pPr>
+    </w:p>
+    <w:p>
+      <w:pPr>
+        <w:rPr>
+          <w:rFonts w:ascii="Andale Mono" w:hAnsi="Andale Mono"/>
+          <w:sz w:val="32"/>
+          <w:szCs w:val="32"/>
+          <w:lang w:val="en-US"/>
+        </w:rPr>
+      </w:pPr>
+    </w:p>
+    <w:p>
+      <w:pPr>
+        <w:rPr>
+          <w:rFonts w:ascii="Andale Mono" w:hAnsi="Andale Mono"/>
+          <w:sz w:val="32"/>
+          <w:szCs w:val="32"/>
+          <w:lang w:val="en-US"/>
+        </w:rPr>
+      </w:pPr>
+    </w:p>
+    <w:p>
+      <w:pPr>
+        <w:rPr>
+          <w:rFonts w:ascii="Andale Mono" w:hAnsi="Andale Mono"/>
+          <w:sz w:val="32"/>
+          <w:szCs w:val="32"/>
+          <w:lang w:val="en-US"/>
+        </w:rPr>
+      </w:pPr>
+    </w:p>
+    <w:p>
+      <w:pPr>
+        <w:rPr>
+          <w:rFonts w:ascii="Andale Mono" w:hAnsi="Andale Mono"/>
+          <w:sz w:val="32"/>
+          <w:szCs w:val="32"/>
+          <w:lang w:val="en-US"/>
+        </w:rPr>
+      </w:pPr>
+    </w:p>
+    <w:p>
+      <w:pPr>
+        <w:rPr>
+          <w:rFonts w:ascii="Andale Mono" w:hAnsi="Andale Mono"/>
+          <w:sz w:val="32"/>
+          <w:szCs w:val="32"/>
+          <w:lang w:val="en-US"/>
+        </w:rPr>
+      </w:pPr>
+    </w:p>
+    <w:p>
+      <w:pPr>
+        <w:rPr>
+          <w:rFonts w:ascii="Andale Mono" w:hAnsi="Andale Mono"/>
+          <w:sz w:val="32"/>
+          <w:szCs w:val="32"/>
+          <w:lang w:val="en-US"/>
+        </w:rPr>
+      </w:pPr>
+    </w:p>
+    <w:p>
+      <w:pPr>
+        <w:rPr>
+          <w:rFonts w:ascii="Andale Mono" w:hAnsi="Andale Mono"/>
+          <w:sz w:val="32"/>
+          <w:szCs w:val="32"/>
+          <w:lang w:val="en-US"/>
         </w:rPr>
       </w:pPr>
     </w:p>
@@ -12024,6 +12101,7 @@
   <w:style w:type="character" w:default="1" w:styleId="a0">
     <w:name w:val="Default Paragraph Font"/>
     <w:uiPriority w:val="1"/>
+    <w:semiHidden/>
     <w:unhideWhenUsed/>
   </w:style>
   <w:style w:type="table" w:default="1" w:styleId="a1">
